--- a/2 курс/Програмування мовою Python/Лабораторна робота №7/Лабораторна робота №7.docx
+++ b/2 курс/Програмування мовою Python/Лабораторна робота №7/Лабораторна робота №7.docx
@@ -6,6 +6,7 @@
       <w:pPr>
         <w:rPr>
           <w:rFonts w:ascii="Times New Roman" w:hAnsi="Times New Roman" w:cs="Times New Roman"/>
+          <w:lang w:val="en-US"/>
         </w:rPr>
       </w:pPr>
     </w:p>
@@ -627,23 +628,13 @@
         </w:rPr>
         <w:t xml:space="preserve">          </w:t>
       </w:r>
-      <w:proofErr w:type="spellStart"/>
-      <w:r>
-        <w:rPr>
-          <w:rFonts w:ascii="Times New Roman" w:hAnsi="Times New Roman" w:cs="Times New Roman"/>
-          <w:sz w:val="28"/>
-          <w:lang w:val="uk-UA"/>
-        </w:rPr>
-        <w:t>Парфененко</w:t>
-      </w:r>
-      <w:proofErr w:type="spellEnd"/>
-      <w:r>
-        <w:rPr>
-          <w:rFonts w:ascii="Times New Roman" w:hAnsi="Times New Roman" w:cs="Times New Roman"/>
-          <w:sz w:val="28"/>
-          <w:lang w:val="uk-UA"/>
-        </w:rPr>
-        <w:t xml:space="preserve"> Ю.В.</w:t>
+      <w:r>
+        <w:rPr>
+          <w:rFonts w:ascii="Times New Roman" w:hAnsi="Times New Roman" w:cs="Times New Roman"/>
+          <w:sz w:val="28"/>
+          <w:lang w:val="uk-UA"/>
+        </w:rPr>
+        <w:t>Парфененко Ю.В.</w:t>
       </w:r>
     </w:p>
     <w:p>
@@ -902,71 +893,17 @@
           <w:rFonts w:ascii="Times New Roman" w:hAnsi="Times New Roman" w:cs="Times New Roman"/>
           <w:sz w:val="28"/>
           <w:szCs w:val="28"/>
-          <w:lang w:val="en-US"/>
-        </w:rPr>
-      </w:pPr>
-      <w:r>
-        <w:rPr>
-          <w:rFonts w:ascii="Times New Roman" w:hAnsi="Times New Roman" w:cs="Times New Roman"/>
-          <w:sz w:val="28"/>
-          <w:szCs w:val="28"/>
-          <w:lang w:val="uk-UA"/>
-        </w:rPr>
-        <w:t>Задано дані про кількість опадів, які випали за кожен день місяця, і про температуру повітря в ці дні. Скласти</w:t>
-      </w:r>
-      <w:r>
-        <w:rPr>
-          <w:rFonts w:ascii="Times New Roman" w:hAnsi="Times New Roman" w:cs="Times New Roman"/>
-          <w:sz w:val="28"/>
-          <w:szCs w:val="28"/>
-          <w:lang w:val="uk-UA"/>
-        </w:rPr>
-        <w:t xml:space="preserve"> </w:t>
-      </w:r>
-      <w:r>
-        <w:rPr>
-          <w:rFonts w:ascii="Times New Roman" w:hAnsi="Times New Roman" w:cs="Times New Roman"/>
-          <w:sz w:val="28"/>
-          <w:szCs w:val="28"/>
-          <w:lang w:val="uk-UA"/>
-        </w:rPr>
-        <w:t>програму, що визначає, яка кількість</w:t>
-      </w:r>
-      <w:r>
-        <w:rPr>
-          <w:rFonts w:ascii="Times New Roman" w:hAnsi="Times New Roman" w:cs="Times New Roman"/>
-          <w:sz w:val="28"/>
-          <w:szCs w:val="28"/>
-          <w:lang w:val="uk-UA"/>
-        </w:rPr>
-        <w:t xml:space="preserve"> </w:t>
-      </w:r>
-      <w:r>
-        <w:rPr>
-          <w:rFonts w:ascii="Times New Roman" w:hAnsi="Times New Roman" w:cs="Times New Roman"/>
-          <w:sz w:val="28"/>
-          <w:szCs w:val="28"/>
-          <w:lang w:val="uk-UA"/>
-        </w:rPr>
-        <w:t>опадів випала у вигляді снігу і яка – у вигляді дощу (вважати, що дощ іде,</w:t>
-      </w:r>
-      <w:r>
-        <w:rPr>
-          <w:rFonts w:ascii="Times New Roman" w:hAnsi="Times New Roman" w:cs="Times New Roman"/>
-          <w:sz w:val="28"/>
-          <w:szCs w:val="28"/>
-          <w:lang w:val="uk-UA"/>
-        </w:rPr>
-        <w:t xml:space="preserve"> </w:t>
-      </w:r>
-      <w:r>
-        <w:rPr>
-          <w:rFonts w:ascii="Times New Roman" w:hAnsi="Times New Roman" w:cs="Times New Roman"/>
-          <w:sz w:val="28"/>
-          <w:szCs w:val="28"/>
-          <w:lang w:val="uk-UA"/>
-        </w:rPr>
-        <w:t>якщо температура повітря вище 0° С).</w:t>
+          <w:lang w:val="uk-UA"/>
+        </w:rPr>
+      </w:pPr>
+      <w:r>
+        <w:rPr>
+          <w:rFonts w:ascii="Times New Roman" w:hAnsi="Times New Roman" w:cs="Times New Roman"/>
+          <w:sz w:val="28"/>
+          <w:szCs w:val="28"/>
+          <w:lang w:val="uk-UA"/>
+        </w:rPr>
+        <w:t>Задано дані про кількість опадів, які випали за кожен день місяця, і про температуру повітря в ці дні. Скласти програму, що визначає, яка кількість опадів випала у вигляді снігу і яка – у вигляді дощу (вважати, що дощ іде, якщо температура повітря вище 0° С).</w:t>
       </w:r>
     </w:p>
     <w:p>
@@ -977,7 +914,7 @@
           <w:rFonts w:ascii="Times New Roman" w:hAnsi="Times New Roman" w:cs="Times New Roman"/>
           <w:sz w:val="28"/>
           <w:szCs w:val="28"/>
-          <w:lang w:val="en-US"/>
+          <w:lang w:val="uk-UA"/>
         </w:rPr>
       </w:pPr>
     </w:p>
@@ -1012,440 +949,2210 @@
     </w:p>
     <w:p>
       <w:pPr>
-        <w:pStyle w:val="ListParagraph"/>
-        <w:spacing w:after="0" w:line="360" w:lineRule="auto"/>
-        <w:rPr>
-          <w:rFonts w:ascii="Times New Roman" w:hAnsi="Times New Roman" w:cs="Times New Roman"/>
-          <w:sz w:val="28"/>
-          <w:szCs w:val="28"/>
-          <w:lang w:val="en-UA"/>
-        </w:rPr>
-      </w:pPr>
-      <w:r>
-        <w:rPr>
-          <w:rFonts w:ascii="Times New Roman" w:hAnsi="Times New Roman" w:cs="Times New Roman"/>
-          <w:sz w:val="28"/>
-          <w:szCs w:val="28"/>
-          <w:lang w:val="en-UA"/>
-        </w:rPr>
-        <w:t>weather_data = {</w:t>
-      </w:r>
-    </w:p>
-    <w:p>
-      <w:pPr>
-        <w:pStyle w:val="ListParagraph"/>
-        <w:spacing w:after="0" w:line="360" w:lineRule="auto"/>
-        <w:rPr>
-          <w:rFonts w:ascii="Times New Roman" w:hAnsi="Times New Roman" w:cs="Times New Roman"/>
-          <w:sz w:val="28"/>
-          <w:szCs w:val="28"/>
-          <w:lang w:val="en-UA"/>
-        </w:rPr>
-      </w:pPr>
-      <w:r>
-        <w:rPr>
-          <w:rFonts w:ascii="Times New Roman" w:hAnsi="Times New Roman" w:cs="Times New Roman"/>
-          <w:sz w:val="28"/>
-          <w:szCs w:val="28"/>
-          <w:lang w:val="en-UA"/>
-        </w:rPr>
-        <w:t xml:space="preserve">    1: [7, -1],</w:t>
-      </w:r>
-    </w:p>
-    <w:p>
-      <w:pPr>
-        <w:pStyle w:val="ListParagraph"/>
-        <w:spacing w:after="0" w:line="360" w:lineRule="auto"/>
-        <w:rPr>
-          <w:rFonts w:ascii="Times New Roman" w:hAnsi="Times New Roman" w:cs="Times New Roman"/>
-          <w:sz w:val="28"/>
-          <w:szCs w:val="28"/>
-          <w:lang w:val="en-UA"/>
-        </w:rPr>
-      </w:pPr>
-      <w:r>
-        <w:rPr>
-          <w:rFonts w:ascii="Times New Roman" w:hAnsi="Times New Roman" w:cs="Times New Roman"/>
-          <w:sz w:val="28"/>
-          <w:szCs w:val="28"/>
-          <w:lang w:val="en-UA"/>
-        </w:rPr>
-        <w:t xml:space="preserve">    2: [6, 1],</w:t>
-      </w:r>
-    </w:p>
-    <w:p>
-      <w:pPr>
-        <w:pStyle w:val="ListParagraph"/>
-        <w:spacing w:after="0" w:line="360" w:lineRule="auto"/>
-        <w:rPr>
-          <w:rFonts w:ascii="Times New Roman" w:hAnsi="Times New Roman" w:cs="Times New Roman"/>
-          <w:sz w:val="28"/>
-          <w:szCs w:val="28"/>
-          <w:lang w:val="en-UA"/>
-        </w:rPr>
-      </w:pPr>
-      <w:r>
-        <w:rPr>
-          <w:rFonts w:ascii="Times New Roman" w:hAnsi="Times New Roman" w:cs="Times New Roman"/>
-          <w:sz w:val="28"/>
-          <w:szCs w:val="28"/>
-          <w:lang w:val="en-UA"/>
-        </w:rPr>
-        <w:t xml:space="preserve">    3: [0, 4],</w:t>
-      </w:r>
-    </w:p>
-    <w:p>
-      <w:pPr>
-        <w:pStyle w:val="ListParagraph"/>
-        <w:spacing w:after="0" w:line="360" w:lineRule="auto"/>
-        <w:rPr>
-          <w:rFonts w:ascii="Times New Roman" w:hAnsi="Times New Roman" w:cs="Times New Roman"/>
-          <w:sz w:val="28"/>
-          <w:szCs w:val="28"/>
-          <w:lang w:val="en-UA"/>
-        </w:rPr>
-      </w:pPr>
-      <w:r>
-        <w:rPr>
-          <w:rFonts w:ascii="Times New Roman" w:hAnsi="Times New Roman" w:cs="Times New Roman"/>
-          <w:sz w:val="28"/>
-          <w:szCs w:val="28"/>
-          <w:lang w:val="en-UA"/>
-        </w:rPr>
-        <w:t xml:space="preserve">    4: [4, -3],</w:t>
-      </w:r>
-    </w:p>
-    <w:p>
-      <w:pPr>
-        <w:pStyle w:val="ListParagraph"/>
-        <w:spacing w:after="0" w:line="360" w:lineRule="auto"/>
-        <w:rPr>
-          <w:rFonts w:ascii="Times New Roman" w:hAnsi="Times New Roman" w:cs="Times New Roman"/>
-          <w:sz w:val="28"/>
-          <w:szCs w:val="28"/>
-          <w:lang w:val="en-UA"/>
-        </w:rPr>
-      </w:pPr>
-      <w:r>
-        <w:rPr>
-          <w:rFonts w:ascii="Times New Roman" w:hAnsi="Times New Roman" w:cs="Times New Roman"/>
-          <w:sz w:val="28"/>
-          <w:szCs w:val="28"/>
-          <w:lang w:val="en-UA"/>
-        </w:rPr>
-        <w:t xml:space="preserve">    5: [15, 3],</w:t>
-      </w:r>
-    </w:p>
-    <w:p>
-      <w:pPr>
-        <w:pStyle w:val="ListParagraph"/>
-        <w:spacing w:after="0" w:line="360" w:lineRule="auto"/>
-        <w:rPr>
-          <w:rFonts w:ascii="Times New Roman" w:hAnsi="Times New Roman" w:cs="Times New Roman"/>
-          <w:sz w:val="28"/>
-          <w:szCs w:val="28"/>
-          <w:lang w:val="en-UA"/>
-        </w:rPr>
-      </w:pPr>
-      <w:r>
-        <w:rPr>
-          <w:rFonts w:ascii="Times New Roman" w:hAnsi="Times New Roman" w:cs="Times New Roman"/>
-          <w:sz w:val="28"/>
-          <w:szCs w:val="28"/>
-          <w:lang w:val="en-UA"/>
-        </w:rPr>
-        <w:t xml:space="preserve">    6: [5, -2],</w:t>
-      </w:r>
-    </w:p>
-    <w:p>
-      <w:pPr>
-        <w:pStyle w:val="ListParagraph"/>
-        <w:spacing w:after="0" w:line="360" w:lineRule="auto"/>
-        <w:rPr>
-          <w:rFonts w:ascii="Times New Roman" w:hAnsi="Times New Roman" w:cs="Times New Roman"/>
-          <w:sz w:val="28"/>
-          <w:szCs w:val="28"/>
-          <w:lang w:val="en-UA"/>
-        </w:rPr>
-      </w:pPr>
-      <w:r>
-        <w:rPr>
-          <w:rFonts w:ascii="Times New Roman" w:hAnsi="Times New Roman" w:cs="Times New Roman"/>
-          <w:sz w:val="28"/>
-          <w:szCs w:val="28"/>
-          <w:lang w:val="en-UA"/>
-        </w:rPr>
-        <w:t xml:space="preserve">    7: [0, 5],</w:t>
-      </w:r>
-    </w:p>
-    <w:p>
-      <w:pPr>
-        <w:pStyle w:val="ListParagraph"/>
-        <w:spacing w:after="0" w:line="360" w:lineRule="auto"/>
-        <w:rPr>
-          <w:rFonts w:ascii="Times New Roman" w:hAnsi="Times New Roman" w:cs="Times New Roman"/>
-          <w:sz w:val="28"/>
-          <w:szCs w:val="28"/>
-          <w:lang w:val="en-UA"/>
-        </w:rPr>
-      </w:pPr>
-      <w:r>
-        <w:rPr>
-          <w:rFonts w:ascii="Times New Roman" w:hAnsi="Times New Roman" w:cs="Times New Roman"/>
-          <w:sz w:val="28"/>
-          <w:szCs w:val="28"/>
-          <w:lang w:val="en-UA"/>
+        <w:spacing w:after="0" w:line="360" w:lineRule="auto"/>
+        <w:ind w:left="720"/>
+        <w:rPr>
+          <w:rFonts w:ascii="Times New Roman" w:hAnsi="Times New Roman" w:cs="Times New Roman"/>
+          <w:sz w:val="28"/>
+          <w:szCs w:val="28"/>
+        </w:rPr>
+      </w:pPr>
+      <w:r>
+        <w:rPr>
+          <w:rFonts w:ascii="Times New Roman" w:hAnsi="Times New Roman" w:cs="Times New Roman"/>
+          <w:sz w:val="28"/>
+          <w:szCs w:val="28"/>
+          <w:lang w:val="en-US"/>
+        </w:rPr>
+        <w:t>weather</w:t>
+      </w:r>
+      <w:r>
+        <w:rPr>
+          <w:rFonts w:ascii="Times New Roman" w:hAnsi="Times New Roman" w:cs="Times New Roman"/>
+          <w:sz w:val="28"/>
+          <w:szCs w:val="28"/>
+        </w:rPr>
+        <w:t>_</w:t>
+      </w:r>
+      <w:r>
+        <w:rPr>
+          <w:rFonts w:ascii="Times New Roman" w:hAnsi="Times New Roman" w:cs="Times New Roman"/>
+          <w:sz w:val="28"/>
+          <w:szCs w:val="28"/>
+          <w:lang w:val="en-US"/>
+        </w:rPr>
+        <w:t>data</w:t>
+      </w:r>
+      <w:r>
+        <w:rPr>
+          <w:rFonts w:ascii="Times New Roman" w:hAnsi="Times New Roman" w:cs="Times New Roman"/>
+          <w:sz w:val="28"/>
+          <w:szCs w:val="28"/>
+        </w:rPr>
+        <w:t xml:space="preserve"> = {</w:t>
+      </w:r>
+    </w:p>
+    <w:p>
+      <w:pPr>
+        <w:spacing w:after="0" w:line="360" w:lineRule="auto"/>
+        <w:ind w:left="720"/>
+        <w:rPr>
+          <w:rFonts w:ascii="Times New Roman" w:hAnsi="Times New Roman" w:cs="Times New Roman"/>
+          <w:sz w:val="28"/>
+          <w:szCs w:val="28"/>
+        </w:rPr>
+      </w:pPr>
+      <w:r>
+        <w:rPr>
+          <w:rFonts w:ascii="Times New Roman" w:hAnsi="Times New Roman" w:cs="Times New Roman"/>
+          <w:sz w:val="28"/>
+          <w:szCs w:val="28"/>
+        </w:rPr>
+        <w:t xml:space="preserve">    "01.11.2024": {"опади": 10, "температура": .2},</w:t>
+      </w:r>
+    </w:p>
+    <w:p>
+      <w:pPr>
+        <w:spacing w:after="0" w:line="360" w:lineRule="auto"/>
+        <w:ind w:left="720"/>
+        <w:rPr>
+          <w:rFonts w:ascii="Times New Roman" w:hAnsi="Times New Roman" w:cs="Times New Roman"/>
+          <w:sz w:val="28"/>
+          <w:szCs w:val="28"/>
+        </w:rPr>
+      </w:pPr>
+      <w:r>
+        <w:rPr>
+          <w:rFonts w:ascii="Times New Roman" w:hAnsi="Times New Roman" w:cs="Times New Roman"/>
+          <w:sz w:val="28"/>
+          <w:szCs w:val="28"/>
+        </w:rPr>
+        <w:t xml:space="preserve">    "02.11.2024": {"опади": 5, "температура": 3},</w:t>
+      </w:r>
+    </w:p>
+    <w:p>
+      <w:pPr>
+        <w:spacing w:after="0" w:line="360" w:lineRule="auto"/>
+        <w:ind w:left="720"/>
+        <w:rPr>
+          <w:rFonts w:ascii="Times New Roman" w:hAnsi="Times New Roman" w:cs="Times New Roman"/>
+          <w:sz w:val="28"/>
+          <w:szCs w:val="28"/>
+        </w:rPr>
+      </w:pPr>
+      <w:r>
+        <w:rPr>
+          <w:rFonts w:ascii="Times New Roman" w:hAnsi="Times New Roman" w:cs="Times New Roman"/>
+          <w:sz w:val="28"/>
+          <w:szCs w:val="28"/>
+        </w:rPr>
+        <w:t xml:space="preserve">    "03.11.2024": {"опади": 8, "температура": 1},</w:t>
+      </w:r>
+    </w:p>
+    <w:p>
+      <w:pPr>
+        <w:spacing w:after="0" w:line="360" w:lineRule="auto"/>
+        <w:ind w:left="720"/>
+        <w:rPr>
+          <w:rFonts w:ascii="Times New Roman" w:hAnsi="Times New Roman" w:cs="Times New Roman"/>
+          <w:sz w:val="28"/>
+          <w:szCs w:val="28"/>
+        </w:rPr>
+      </w:pPr>
+      <w:r>
+        <w:rPr>
+          <w:rFonts w:ascii="Times New Roman" w:hAnsi="Times New Roman" w:cs="Times New Roman"/>
+          <w:sz w:val="28"/>
+          <w:szCs w:val="28"/>
+        </w:rPr>
+        <w:t xml:space="preserve">    "04.11.2024": {"опади": 0, "температура": .5},</w:t>
+      </w:r>
+    </w:p>
+    <w:p>
+      <w:pPr>
+        <w:spacing w:after="0" w:line="360" w:lineRule="auto"/>
+        <w:ind w:left="720"/>
+        <w:rPr>
+          <w:rFonts w:ascii="Times New Roman" w:hAnsi="Times New Roman" w:cs="Times New Roman"/>
+          <w:sz w:val="28"/>
+          <w:szCs w:val="28"/>
+        </w:rPr>
+      </w:pPr>
+      <w:r>
+        <w:rPr>
+          <w:rFonts w:ascii="Times New Roman" w:hAnsi="Times New Roman" w:cs="Times New Roman"/>
+          <w:sz w:val="28"/>
+          <w:szCs w:val="28"/>
+        </w:rPr>
+        <w:t xml:space="preserve">    "05.11.2024": {"опади": 12, "температура": 4},</w:t>
+      </w:r>
+    </w:p>
+    <w:p>
+      <w:pPr>
+        <w:spacing w:after="0" w:line="360" w:lineRule="auto"/>
+        <w:ind w:left="720"/>
+        <w:rPr>
+          <w:rFonts w:ascii="Times New Roman" w:hAnsi="Times New Roman" w:cs="Times New Roman"/>
+          <w:sz w:val="28"/>
+          <w:szCs w:val="28"/>
+          <w:lang w:val="en-US"/>
+        </w:rPr>
+      </w:pPr>
+      <w:r>
+        <w:rPr>
+          <w:rFonts w:ascii="Times New Roman" w:hAnsi="Times New Roman" w:cs="Times New Roman"/>
+          <w:sz w:val="28"/>
+          <w:szCs w:val="28"/>
+          <w:lang w:val="en-US"/>
         </w:rPr>
         <w:t>}</w:t>
       </w:r>
     </w:p>
     <w:p>
       <w:pPr>
-        <w:pStyle w:val="ListParagraph"/>
-        <w:spacing w:after="0" w:line="360" w:lineRule="auto"/>
-        <w:rPr>
-          <w:rFonts w:ascii="Times New Roman" w:hAnsi="Times New Roman" w:cs="Times New Roman"/>
-          <w:sz w:val="28"/>
-          <w:szCs w:val="28"/>
-          <w:lang w:val="en-UA"/>
-        </w:rPr>
-      </w:pPr>
-    </w:p>
-    <w:p>
-      <w:pPr>
-        <w:pStyle w:val="ListParagraph"/>
-        <w:spacing w:after="0" w:line="360" w:lineRule="auto"/>
-        <w:rPr>
-          <w:rFonts w:ascii="Times New Roman" w:hAnsi="Times New Roman" w:cs="Times New Roman"/>
-          <w:sz w:val="28"/>
-          <w:szCs w:val="28"/>
-          <w:lang w:val="en-UA"/>
-        </w:rPr>
-      </w:pPr>
-      <w:r>
-        <w:rPr>
-          <w:rFonts w:ascii="Times New Roman" w:hAnsi="Times New Roman" w:cs="Times New Roman"/>
-          <w:sz w:val="28"/>
-          <w:szCs w:val="28"/>
-          <w:lang w:val="en-UA"/>
-        </w:rPr>
-        <w:t>rain = 0</w:t>
-      </w:r>
-    </w:p>
-    <w:p>
-      <w:pPr>
-        <w:pStyle w:val="ListParagraph"/>
-        <w:spacing w:after="0" w:line="360" w:lineRule="auto"/>
-        <w:rPr>
-          <w:rFonts w:ascii="Times New Roman" w:hAnsi="Times New Roman" w:cs="Times New Roman"/>
-          <w:sz w:val="28"/>
-          <w:szCs w:val="28"/>
-          <w:lang w:val="en-UA"/>
-        </w:rPr>
-      </w:pPr>
-      <w:r>
-        <w:rPr>
-          <w:rFonts w:ascii="Times New Roman" w:hAnsi="Times New Roman" w:cs="Times New Roman"/>
-          <w:sz w:val="28"/>
-          <w:szCs w:val="28"/>
-          <w:lang w:val="en-UA"/>
-        </w:rPr>
-        <w:t>snow = 0</w:t>
-      </w:r>
-    </w:p>
-    <w:p>
-      <w:pPr>
-        <w:pStyle w:val="ListParagraph"/>
-        <w:spacing w:after="0" w:line="360" w:lineRule="auto"/>
-        <w:rPr>
-          <w:rFonts w:ascii="Times New Roman" w:hAnsi="Times New Roman" w:cs="Times New Roman"/>
-          <w:sz w:val="28"/>
-          <w:szCs w:val="28"/>
-          <w:lang w:val="en-UA"/>
-        </w:rPr>
-      </w:pPr>
-    </w:p>
-    <w:p>
-      <w:pPr>
-        <w:pStyle w:val="ListParagraph"/>
-        <w:spacing w:after="0" w:line="360" w:lineRule="auto"/>
-        <w:rPr>
-          <w:rFonts w:ascii="Times New Roman" w:hAnsi="Times New Roman" w:cs="Times New Roman"/>
-          <w:sz w:val="28"/>
-          <w:szCs w:val="28"/>
-          <w:lang w:val="en-UA"/>
-        </w:rPr>
-      </w:pPr>
-      <w:r>
-        <w:rPr>
-          <w:rFonts w:ascii="Times New Roman" w:hAnsi="Times New Roman" w:cs="Times New Roman"/>
-          <w:sz w:val="28"/>
-          <w:szCs w:val="28"/>
-          <w:lang w:val="en-UA"/>
-        </w:rPr>
-        <w:t>for day, data in weather_data.items():</w:t>
-      </w:r>
-    </w:p>
-    <w:p>
-      <w:pPr>
-        <w:pStyle w:val="ListParagraph"/>
-        <w:spacing w:after="0" w:line="360" w:lineRule="auto"/>
-        <w:rPr>
-          <w:rFonts w:ascii="Times New Roman" w:hAnsi="Times New Roman" w:cs="Times New Roman"/>
-          <w:sz w:val="28"/>
-          <w:szCs w:val="28"/>
-          <w:lang w:val="en-UA"/>
-        </w:rPr>
-      </w:pPr>
-      <w:r>
-        <w:rPr>
-          <w:rFonts w:ascii="Times New Roman" w:hAnsi="Times New Roman" w:cs="Times New Roman"/>
-          <w:sz w:val="28"/>
-          <w:szCs w:val="28"/>
-          <w:lang w:val="en-UA"/>
-        </w:rPr>
-        <w:t xml:space="preserve">    precipitation, temperature = data</w:t>
-      </w:r>
-    </w:p>
-    <w:p>
-      <w:pPr>
-        <w:pStyle w:val="ListParagraph"/>
-        <w:spacing w:after="0" w:line="360" w:lineRule="auto"/>
-        <w:rPr>
-          <w:rFonts w:ascii="Times New Roman" w:hAnsi="Times New Roman" w:cs="Times New Roman"/>
-          <w:sz w:val="28"/>
-          <w:szCs w:val="28"/>
-          <w:lang w:val="en-UA"/>
-        </w:rPr>
-      </w:pPr>
-      <w:r>
-        <w:rPr>
-          <w:rFonts w:ascii="Times New Roman" w:hAnsi="Times New Roman" w:cs="Times New Roman"/>
-          <w:sz w:val="28"/>
-          <w:szCs w:val="28"/>
-          <w:lang w:val="en-UA"/>
-        </w:rPr>
-        <w:t xml:space="preserve">    if temperature &gt; 0:</w:t>
-      </w:r>
-    </w:p>
-    <w:p>
-      <w:pPr>
-        <w:pStyle w:val="ListParagraph"/>
-        <w:spacing w:after="0" w:line="360" w:lineRule="auto"/>
-        <w:rPr>
-          <w:rFonts w:ascii="Times New Roman" w:hAnsi="Times New Roman" w:cs="Times New Roman"/>
-          <w:sz w:val="28"/>
-          <w:szCs w:val="28"/>
-          <w:lang w:val="en-UA"/>
-        </w:rPr>
-      </w:pPr>
-      <w:r>
-        <w:rPr>
-          <w:rFonts w:ascii="Times New Roman" w:hAnsi="Times New Roman" w:cs="Times New Roman"/>
-          <w:sz w:val="28"/>
-          <w:szCs w:val="28"/>
-          <w:lang w:val="en-UA"/>
-        </w:rPr>
-        <w:t xml:space="preserve">        rain += precipitation</w:t>
-      </w:r>
-    </w:p>
-    <w:p>
-      <w:pPr>
-        <w:pStyle w:val="ListParagraph"/>
-        <w:spacing w:after="0" w:line="360" w:lineRule="auto"/>
-        <w:rPr>
-          <w:rFonts w:ascii="Times New Roman" w:hAnsi="Times New Roman" w:cs="Times New Roman"/>
-          <w:sz w:val="28"/>
-          <w:szCs w:val="28"/>
-          <w:lang w:val="en-UA"/>
-        </w:rPr>
-      </w:pPr>
-      <w:r>
-        <w:rPr>
-          <w:rFonts w:ascii="Times New Roman" w:hAnsi="Times New Roman" w:cs="Times New Roman"/>
-          <w:sz w:val="28"/>
-          <w:szCs w:val="28"/>
-          <w:lang w:val="en-UA"/>
-        </w:rPr>
-        <w:t xml:space="preserve">    else:</w:t>
-      </w:r>
-    </w:p>
-    <w:p>
-      <w:pPr>
-        <w:pStyle w:val="ListParagraph"/>
-        <w:spacing w:after="0" w:line="360" w:lineRule="auto"/>
-        <w:rPr>
-          <w:rFonts w:ascii="Times New Roman" w:hAnsi="Times New Roman" w:cs="Times New Roman"/>
-          <w:sz w:val="28"/>
-          <w:szCs w:val="28"/>
-          <w:lang w:val="en-UA"/>
-        </w:rPr>
-      </w:pPr>
-      <w:r>
-        <w:rPr>
-          <w:rFonts w:ascii="Times New Roman" w:hAnsi="Times New Roman" w:cs="Times New Roman"/>
-          <w:sz w:val="28"/>
-          <w:szCs w:val="28"/>
-          <w:lang w:val="en-UA"/>
-        </w:rPr>
-        <w:t xml:space="preserve">        snow += precipitation</w:t>
-      </w:r>
-    </w:p>
-    <w:p>
-      <w:pPr>
-        <w:pStyle w:val="ListParagraph"/>
-        <w:spacing w:after="0" w:line="360" w:lineRule="auto"/>
-        <w:rPr>
-          <w:rFonts w:ascii="Times New Roman" w:hAnsi="Times New Roman" w:cs="Times New Roman"/>
-          <w:sz w:val="28"/>
-          <w:szCs w:val="28"/>
-          <w:lang w:val="en-UA"/>
-        </w:rPr>
-      </w:pPr>
-    </w:p>
-    <w:p>
-      <w:pPr>
-        <w:pStyle w:val="ListParagraph"/>
-        <w:spacing w:after="0" w:line="360" w:lineRule="auto"/>
-        <w:rPr>
-          <w:rFonts w:ascii="Times New Roman" w:hAnsi="Times New Roman" w:cs="Times New Roman"/>
-          <w:sz w:val="28"/>
-          <w:szCs w:val="28"/>
-          <w:lang w:val="en-UA"/>
-        </w:rPr>
-      </w:pPr>
-      <w:r>
-        <w:rPr>
-          <w:rFonts w:ascii="Times New Roman" w:hAnsi="Times New Roman" w:cs="Times New Roman"/>
-          <w:sz w:val="28"/>
-          <w:szCs w:val="28"/>
-          <w:lang w:val="en-UA"/>
-        </w:rPr>
-        <w:t>print(f"Кількість опадів у вигляді дощу: {rain} мм")</w:t>
-      </w:r>
-    </w:p>
-    <w:p>
-      <w:pPr>
-        <w:pStyle w:val="ListParagraph"/>
-        <w:spacing w:after="0" w:line="360" w:lineRule="auto"/>
-        <w:rPr>
-          <w:rFonts w:ascii="Times New Roman" w:hAnsi="Times New Roman" w:cs="Times New Roman"/>
-          <w:b/>
-          <w:bCs/>
-          <w:sz w:val="32"/>
-          <w:szCs w:val="32"/>
-          <w:lang w:val="en-UA"/>
-        </w:rPr>
-      </w:pPr>
-      <w:r>
-        <w:rPr>
-          <w:rFonts w:ascii="Times New Roman" w:hAnsi="Times New Roman" w:cs="Times New Roman"/>
-          <w:sz w:val="28"/>
-          <w:szCs w:val="28"/>
-          <w:lang w:val="en-UA"/>
-        </w:rPr>
-        <w:t>print(f"Кількість опадів у вигляді снігу: {snow} мм")</w:t>
-      </w:r>
+        <w:spacing w:after="0" w:line="360" w:lineRule="auto"/>
+        <w:ind w:left="720"/>
+        <w:rPr>
+          <w:rFonts w:ascii="Times New Roman" w:hAnsi="Times New Roman" w:cs="Times New Roman"/>
+          <w:sz w:val="28"/>
+          <w:szCs w:val="28"/>
+          <w:lang w:val="en-US"/>
+        </w:rPr>
+      </w:pPr>
+    </w:p>
+    <w:p>
+      <w:pPr>
+        <w:spacing w:after="0" w:line="360" w:lineRule="auto"/>
+        <w:ind w:left="720"/>
+        <w:rPr>
+          <w:rFonts w:ascii="Times New Roman" w:hAnsi="Times New Roman" w:cs="Times New Roman"/>
+          <w:sz w:val="28"/>
+          <w:szCs w:val="28"/>
+          <w:lang w:val="en-US"/>
+        </w:rPr>
+      </w:pPr>
+      <w:r>
+        <w:rPr>
+          <w:rFonts w:ascii="Times New Roman" w:hAnsi="Times New Roman" w:cs="Times New Roman"/>
+          <w:sz w:val="28"/>
+          <w:szCs w:val="28"/>
+          <w:lang w:val="en-US"/>
+        </w:rPr>
+        <w:t>def print_one_</w:t>
+      </w:r>
+      <w:proofErr w:type="gramStart"/>
+      <w:r>
+        <w:rPr>
+          <w:rFonts w:ascii="Times New Roman" w:hAnsi="Times New Roman" w:cs="Times New Roman"/>
+          <w:sz w:val="28"/>
+          <w:szCs w:val="28"/>
+          <w:lang w:val="en-US"/>
+        </w:rPr>
+        <w:t>record(</w:t>
+      </w:r>
+      <w:proofErr w:type="gramEnd"/>
+      <w:r>
+        <w:rPr>
+          <w:rFonts w:ascii="Times New Roman" w:hAnsi="Times New Roman" w:cs="Times New Roman"/>
+          <w:sz w:val="28"/>
+          <w:szCs w:val="28"/>
+          <w:lang w:val="en-US"/>
+        </w:rPr>
+        <w:t>data, date):</w:t>
+      </w:r>
+    </w:p>
+    <w:p>
+      <w:pPr>
+        <w:spacing w:after="0" w:line="360" w:lineRule="auto"/>
+        <w:ind w:left="720"/>
+        <w:rPr>
+          <w:rFonts w:ascii="Times New Roman" w:hAnsi="Times New Roman" w:cs="Times New Roman"/>
+          <w:sz w:val="28"/>
+          <w:szCs w:val="28"/>
+          <w:lang w:val="en-US"/>
+        </w:rPr>
+      </w:pPr>
+      <w:r>
+        <w:rPr>
+          <w:rFonts w:ascii="Times New Roman" w:hAnsi="Times New Roman" w:cs="Times New Roman"/>
+          <w:sz w:val="28"/>
+          <w:szCs w:val="28"/>
+          <w:lang w:val="en-US"/>
+        </w:rPr>
+        <w:t xml:space="preserve">    values = data[date]</w:t>
+      </w:r>
+    </w:p>
+    <w:p>
+      <w:pPr>
+        <w:spacing w:after="0" w:line="360" w:lineRule="auto"/>
+        <w:ind w:left="720"/>
+        <w:rPr>
+          <w:rFonts w:ascii="Times New Roman" w:hAnsi="Times New Roman" w:cs="Times New Roman"/>
+          <w:sz w:val="28"/>
+          <w:szCs w:val="28"/>
+          <w:lang w:val="en-US"/>
+        </w:rPr>
+      </w:pPr>
+      <w:r>
+        <w:rPr>
+          <w:rFonts w:ascii="Times New Roman" w:hAnsi="Times New Roman" w:cs="Times New Roman"/>
+          <w:sz w:val="28"/>
+          <w:szCs w:val="28"/>
+          <w:lang w:val="en-US"/>
+        </w:rPr>
+        <w:t xml:space="preserve">    </w:t>
+      </w:r>
+      <w:proofErr w:type="gramStart"/>
+      <w:r>
+        <w:rPr>
+          <w:rFonts w:ascii="Times New Roman" w:hAnsi="Times New Roman" w:cs="Times New Roman"/>
+          <w:sz w:val="28"/>
+          <w:szCs w:val="28"/>
+          <w:lang w:val="en-US"/>
+        </w:rPr>
+        <w:t>print(</w:t>
+      </w:r>
+      <w:proofErr w:type="gramEnd"/>
+      <w:r>
+        <w:rPr>
+          <w:rFonts w:ascii="Times New Roman" w:hAnsi="Times New Roman" w:cs="Times New Roman"/>
+          <w:sz w:val="28"/>
+          <w:szCs w:val="28"/>
+          <w:lang w:val="en-US"/>
+        </w:rPr>
+        <w:t>f"Дата: {date}, кількість опадів: {values['опади']} mm, температура: {values['температура']}°C")</w:t>
+      </w:r>
+    </w:p>
+    <w:p>
+      <w:pPr>
+        <w:spacing w:after="0" w:line="360" w:lineRule="auto"/>
+        <w:ind w:left="720"/>
+        <w:rPr>
+          <w:rFonts w:ascii="Times New Roman" w:hAnsi="Times New Roman" w:cs="Times New Roman"/>
+          <w:sz w:val="28"/>
+          <w:szCs w:val="28"/>
+          <w:lang w:val="en-US"/>
+        </w:rPr>
+      </w:pPr>
+    </w:p>
+    <w:p>
+      <w:pPr>
+        <w:spacing w:after="0" w:line="360" w:lineRule="auto"/>
+        <w:ind w:left="720"/>
+        <w:rPr>
+          <w:rFonts w:ascii="Times New Roman" w:hAnsi="Times New Roman" w:cs="Times New Roman"/>
+          <w:sz w:val="28"/>
+          <w:szCs w:val="28"/>
+          <w:lang w:val="en-US"/>
+        </w:rPr>
+      </w:pPr>
+      <w:r>
+        <w:rPr>
+          <w:rFonts w:ascii="Times New Roman" w:hAnsi="Times New Roman" w:cs="Times New Roman"/>
+          <w:sz w:val="28"/>
+          <w:szCs w:val="28"/>
+          <w:lang w:val="en-US"/>
+        </w:rPr>
+        <w:t>def print_all_values(data):</w:t>
+      </w:r>
+    </w:p>
+    <w:p>
+      <w:pPr>
+        <w:spacing w:after="0" w:line="360" w:lineRule="auto"/>
+        <w:ind w:left="720"/>
+        <w:rPr>
+          <w:rFonts w:ascii="Times New Roman" w:hAnsi="Times New Roman" w:cs="Times New Roman"/>
+          <w:sz w:val="28"/>
+          <w:szCs w:val="28"/>
+          <w:lang w:val="en-US"/>
+        </w:rPr>
+      </w:pPr>
+      <w:r>
+        <w:rPr>
+          <w:rFonts w:ascii="Times New Roman" w:hAnsi="Times New Roman" w:cs="Times New Roman"/>
+          <w:sz w:val="28"/>
+          <w:szCs w:val="28"/>
+          <w:lang w:val="en-US"/>
+        </w:rPr>
+        <w:t xml:space="preserve">    for date, _ in </w:t>
+      </w:r>
+      <w:proofErr w:type="gramStart"/>
+      <w:r>
+        <w:rPr>
+          <w:rFonts w:ascii="Times New Roman" w:hAnsi="Times New Roman" w:cs="Times New Roman"/>
+          <w:sz w:val="28"/>
+          <w:szCs w:val="28"/>
+          <w:lang w:val="en-US"/>
+        </w:rPr>
+        <w:t>data.items</w:t>
+      </w:r>
+      <w:proofErr w:type="gramEnd"/>
+      <w:r>
+        <w:rPr>
+          <w:rFonts w:ascii="Times New Roman" w:hAnsi="Times New Roman" w:cs="Times New Roman"/>
+          <w:sz w:val="28"/>
+          <w:szCs w:val="28"/>
+          <w:lang w:val="en-US"/>
+        </w:rPr>
+        <w:t>():</w:t>
+      </w:r>
+    </w:p>
+    <w:p>
+      <w:pPr>
+        <w:spacing w:after="0" w:line="360" w:lineRule="auto"/>
+        <w:ind w:left="720"/>
+        <w:rPr>
+          <w:rFonts w:ascii="Times New Roman" w:hAnsi="Times New Roman" w:cs="Times New Roman"/>
+          <w:sz w:val="28"/>
+          <w:szCs w:val="28"/>
+          <w:lang w:val="en-US"/>
+        </w:rPr>
+      </w:pPr>
+      <w:r>
+        <w:rPr>
+          <w:rFonts w:ascii="Times New Roman" w:hAnsi="Times New Roman" w:cs="Times New Roman"/>
+          <w:sz w:val="28"/>
+          <w:szCs w:val="28"/>
+          <w:lang w:val="en-US"/>
+        </w:rPr>
+        <w:t xml:space="preserve">        print_one_</w:t>
+      </w:r>
+      <w:proofErr w:type="gramStart"/>
+      <w:r>
+        <w:rPr>
+          <w:rFonts w:ascii="Times New Roman" w:hAnsi="Times New Roman" w:cs="Times New Roman"/>
+          <w:sz w:val="28"/>
+          <w:szCs w:val="28"/>
+          <w:lang w:val="en-US"/>
+        </w:rPr>
+        <w:t>record(</w:t>
+      </w:r>
+      <w:proofErr w:type="gramEnd"/>
+      <w:r>
+        <w:rPr>
+          <w:rFonts w:ascii="Times New Roman" w:hAnsi="Times New Roman" w:cs="Times New Roman"/>
+          <w:sz w:val="28"/>
+          <w:szCs w:val="28"/>
+          <w:lang w:val="en-US"/>
+        </w:rPr>
+        <w:t>data, date)</w:t>
+      </w:r>
+    </w:p>
+    <w:p>
+      <w:pPr>
+        <w:spacing w:after="0" w:line="360" w:lineRule="auto"/>
+        <w:ind w:left="720"/>
+        <w:rPr>
+          <w:rFonts w:ascii="Times New Roman" w:hAnsi="Times New Roman" w:cs="Times New Roman"/>
+          <w:sz w:val="28"/>
+          <w:szCs w:val="28"/>
+          <w:lang w:val="en-US"/>
+        </w:rPr>
+      </w:pPr>
+    </w:p>
+    <w:p>
+      <w:pPr>
+        <w:spacing w:after="0" w:line="360" w:lineRule="auto"/>
+        <w:ind w:left="720"/>
+        <w:rPr>
+          <w:rFonts w:ascii="Times New Roman" w:hAnsi="Times New Roman" w:cs="Times New Roman"/>
+          <w:sz w:val="28"/>
+          <w:szCs w:val="28"/>
+          <w:lang w:val="en-US"/>
+        </w:rPr>
+      </w:pPr>
+      <w:r>
+        <w:rPr>
+          <w:rFonts w:ascii="Times New Roman" w:hAnsi="Times New Roman" w:cs="Times New Roman"/>
+          <w:sz w:val="28"/>
+          <w:szCs w:val="28"/>
+          <w:lang w:val="en-US"/>
+        </w:rPr>
+        <w:t>def add_record(data):</w:t>
+      </w:r>
+    </w:p>
+    <w:p>
+      <w:pPr>
+        <w:spacing w:after="0" w:line="360" w:lineRule="auto"/>
+        <w:ind w:left="720"/>
+        <w:rPr>
+          <w:rFonts w:ascii="Times New Roman" w:hAnsi="Times New Roman" w:cs="Times New Roman"/>
+          <w:sz w:val="28"/>
+          <w:szCs w:val="28"/>
+          <w:lang w:val="en-US"/>
+        </w:rPr>
+      </w:pPr>
+      <w:r>
+        <w:rPr>
+          <w:rFonts w:ascii="Times New Roman" w:hAnsi="Times New Roman" w:cs="Times New Roman"/>
+          <w:sz w:val="28"/>
+          <w:szCs w:val="28"/>
+          <w:lang w:val="en-US"/>
+        </w:rPr>
+        <w:t xml:space="preserve">    try:</w:t>
+      </w:r>
+    </w:p>
+    <w:p>
+      <w:pPr>
+        <w:spacing w:after="0" w:line="360" w:lineRule="auto"/>
+        <w:ind w:left="720"/>
+        <w:rPr>
+          <w:rFonts w:ascii="Times New Roman" w:hAnsi="Times New Roman" w:cs="Times New Roman"/>
+          <w:sz w:val="28"/>
+          <w:szCs w:val="28"/>
+        </w:rPr>
+      </w:pPr>
+      <w:r>
+        <w:rPr>
+          <w:rFonts w:ascii="Times New Roman" w:hAnsi="Times New Roman" w:cs="Times New Roman"/>
+          <w:sz w:val="28"/>
+          <w:szCs w:val="28"/>
+          <w:lang w:val="en-US"/>
+        </w:rPr>
+        <w:t xml:space="preserve">        date</w:t>
+      </w:r>
+      <w:r>
+        <w:rPr>
+          <w:rFonts w:ascii="Times New Roman" w:hAnsi="Times New Roman" w:cs="Times New Roman"/>
+          <w:sz w:val="28"/>
+          <w:szCs w:val="28"/>
+        </w:rPr>
+        <w:t xml:space="preserve"> = </w:t>
+      </w:r>
+      <w:proofErr w:type="gramStart"/>
+      <w:r>
+        <w:rPr>
+          <w:rFonts w:ascii="Times New Roman" w:hAnsi="Times New Roman" w:cs="Times New Roman"/>
+          <w:sz w:val="28"/>
+          <w:szCs w:val="28"/>
+          <w:lang w:val="en-US"/>
+        </w:rPr>
+        <w:t>input</w:t>
+      </w:r>
+      <w:r>
+        <w:rPr>
+          <w:rFonts w:ascii="Times New Roman" w:hAnsi="Times New Roman" w:cs="Times New Roman"/>
+          <w:sz w:val="28"/>
+          <w:szCs w:val="28"/>
+        </w:rPr>
+        <w:t>(</w:t>
+      </w:r>
+      <w:proofErr w:type="gramEnd"/>
+      <w:r>
+        <w:rPr>
+          <w:rFonts w:ascii="Times New Roman" w:hAnsi="Times New Roman" w:cs="Times New Roman"/>
+          <w:sz w:val="28"/>
+          <w:szCs w:val="28"/>
+        </w:rPr>
+        <w:t>"Вкажіть дату (наприклад 01.11.2024): ")</w:t>
+      </w:r>
+    </w:p>
+    <w:p>
+      <w:pPr>
+        <w:spacing w:after="0" w:line="360" w:lineRule="auto"/>
+        <w:ind w:left="720"/>
+        <w:rPr>
+          <w:rFonts w:ascii="Times New Roman" w:hAnsi="Times New Roman" w:cs="Times New Roman"/>
+          <w:sz w:val="28"/>
+          <w:szCs w:val="28"/>
+          <w:lang w:val="en-US"/>
+        </w:rPr>
+      </w:pPr>
+      <w:r>
+        <w:rPr>
+          <w:rFonts w:ascii="Times New Roman" w:hAnsi="Times New Roman" w:cs="Times New Roman"/>
+          <w:sz w:val="28"/>
+          <w:szCs w:val="28"/>
+        </w:rPr>
+        <w:t xml:space="preserve">        </w:t>
+      </w:r>
+      <w:r>
+        <w:rPr>
+          <w:rFonts w:ascii="Times New Roman" w:hAnsi="Times New Roman" w:cs="Times New Roman"/>
+          <w:sz w:val="28"/>
+          <w:szCs w:val="28"/>
+          <w:lang w:val="en-US"/>
+        </w:rPr>
+        <w:t xml:space="preserve">precipitation = </w:t>
+      </w:r>
+      <w:proofErr w:type="gramStart"/>
+      <w:r>
+        <w:rPr>
+          <w:rFonts w:ascii="Times New Roman" w:hAnsi="Times New Roman" w:cs="Times New Roman"/>
+          <w:sz w:val="28"/>
+          <w:szCs w:val="28"/>
+          <w:lang w:val="en-US"/>
+        </w:rPr>
+        <w:t>int(</w:t>
+      </w:r>
+      <w:proofErr w:type="gramEnd"/>
+      <w:r>
+        <w:rPr>
+          <w:rFonts w:ascii="Times New Roman" w:hAnsi="Times New Roman" w:cs="Times New Roman"/>
+          <w:sz w:val="28"/>
+          <w:szCs w:val="28"/>
+          <w:lang w:val="en-US"/>
+        </w:rPr>
+        <w:t>input("Вкажіть кількість опадів (mm): "))</w:t>
+      </w:r>
+    </w:p>
+    <w:p>
+      <w:pPr>
+        <w:spacing w:after="0" w:line="360" w:lineRule="auto"/>
+        <w:ind w:left="720"/>
+        <w:rPr>
+          <w:rFonts w:ascii="Times New Roman" w:hAnsi="Times New Roman" w:cs="Times New Roman"/>
+          <w:sz w:val="28"/>
+          <w:szCs w:val="28"/>
+          <w:lang w:val="en-US"/>
+        </w:rPr>
+      </w:pPr>
+      <w:r>
+        <w:rPr>
+          <w:rFonts w:ascii="Times New Roman" w:hAnsi="Times New Roman" w:cs="Times New Roman"/>
+          <w:sz w:val="28"/>
+          <w:szCs w:val="28"/>
+          <w:lang w:val="en-US"/>
+        </w:rPr>
+        <w:t xml:space="preserve">        temperature = </w:t>
+      </w:r>
+      <w:proofErr w:type="gramStart"/>
+      <w:r>
+        <w:rPr>
+          <w:rFonts w:ascii="Times New Roman" w:hAnsi="Times New Roman" w:cs="Times New Roman"/>
+          <w:sz w:val="28"/>
+          <w:szCs w:val="28"/>
+          <w:lang w:val="en-US"/>
+        </w:rPr>
+        <w:t>int(</w:t>
+      </w:r>
+      <w:proofErr w:type="gramEnd"/>
+      <w:r>
+        <w:rPr>
+          <w:rFonts w:ascii="Times New Roman" w:hAnsi="Times New Roman" w:cs="Times New Roman"/>
+          <w:sz w:val="28"/>
+          <w:szCs w:val="28"/>
+          <w:lang w:val="en-US"/>
+        </w:rPr>
+        <w:t>input("Вкажіть температуру (°C): "))</w:t>
+      </w:r>
+    </w:p>
+    <w:p>
+      <w:pPr>
+        <w:spacing w:after="0" w:line="360" w:lineRule="auto"/>
+        <w:ind w:left="720"/>
+        <w:rPr>
+          <w:rFonts w:ascii="Times New Roman" w:hAnsi="Times New Roman" w:cs="Times New Roman"/>
+          <w:sz w:val="28"/>
+          <w:szCs w:val="28"/>
+          <w:lang w:val="en-US"/>
+        </w:rPr>
+      </w:pPr>
+    </w:p>
+    <w:p>
+      <w:pPr>
+        <w:spacing w:after="0" w:line="360" w:lineRule="auto"/>
+        <w:ind w:left="720"/>
+        <w:rPr>
+          <w:rFonts w:ascii="Times New Roman" w:hAnsi="Times New Roman" w:cs="Times New Roman"/>
+          <w:sz w:val="28"/>
+          <w:szCs w:val="28"/>
+          <w:lang w:val="en-US"/>
+        </w:rPr>
+      </w:pPr>
+      <w:r>
+        <w:rPr>
+          <w:rFonts w:ascii="Times New Roman" w:hAnsi="Times New Roman" w:cs="Times New Roman"/>
+          <w:sz w:val="28"/>
+          <w:szCs w:val="28"/>
+          <w:lang w:val="en-US"/>
+        </w:rPr>
+        <w:t xml:space="preserve">        if date in data:</w:t>
+      </w:r>
+    </w:p>
+    <w:p>
+      <w:pPr>
+        <w:spacing w:after="0" w:line="360" w:lineRule="auto"/>
+        <w:ind w:left="720"/>
+        <w:rPr>
+          <w:rFonts w:ascii="Times New Roman" w:hAnsi="Times New Roman" w:cs="Times New Roman"/>
+          <w:sz w:val="28"/>
+          <w:szCs w:val="28"/>
+          <w:lang w:val="en-US"/>
+        </w:rPr>
+      </w:pPr>
+      <w:r>
+        <w:rPr>
+          <w:rFonts w:ascii="Times New Roman" w:hAnsi="Times New Roman" w:cs="Times New Roman"/>
+          <w:sz w:val="28"/>
+          <w:szCs w:val="28"/>
+          <w:lang w:val="en-US"/>
+        </w:rPr>
+        <w:t xml:space="preserve">            </w:t>
+      </w:r>
+      <w:proofErr w:type="gramStart"/>
+      <w:r>
+        <w:rPr>
+          <w:rFonts w:ascii="Times New Roman" w:hAnsi="Times New Roman" w:cs="Times New Roman"/>
+          <w:sz w:val="28"/>
+          <w:szCs w:val="28"/>
+          <w:lang w:val="en-US"/>
+        </w:rPr>
+        <w:t>print(</w:t>
+      </w:r>
+      <w:proofErr w:type="gramEnd"/>
+      <w:r>
+        <w:rPr>
+          <w:rFonts w:ascii="Times New Roman" w:hAnsi="Times New Roman" w:cs="Times New Roman"/>
+          <w:sz w:val="28"/>
+          <w:szCs w:val="28"/>
+          <w:lang w:val="en-US"/>
+        </w:rPr>
+        <w:t>"Ця дата вже існує")</w:t>
+      </w:r>
+    </w:p>
+    <w:p>
+      <w:pPr>
+        <w:spacing w:after="0" w:line="360" w:lineRule="auto"/>
+        <w:ind w:left="720"/>
+        <w:rPr>
+          <w:rFonts w:ascii="Times New Roman" w:hAnsi="Times New Roman" w:cs="Times New Roman"/>
+          <w:sz w:val="28"/>
+          <w:szCs w:val="28"/>
+          <w:lang w:val="en-US"/>
+        </w:rPr>
+      </w:pPr>
+      <w:r>
+        <w:rPr>
+          <w:rFonts w:ascii="Times New Roman" w:hAnsi="Times New Roman" w:cs="Times New Roman"/>
+          <w:sz w:val="28"/>
+          <w:szCs w:val="28"/>
+          <w:lang w:val="en-US"/>
+        </w:rPr>
+        <w:t xml:space="preserve">        else:</w:t>
+      </w:r>
+    </w:p>
+    <w:p>
+      <w:pPr>
+        <w:spacing w:after="0" w:line="360" w:lineRule="auto"/>
+        <w:ind w:left="720"/>
+        <w:rPr>
+          <w:rFonts w:ascii="Times New Roman" w:hAnsi="Times New Roman" w:cs="Times New Roman"/>
+          <w:sz w:val="28"/>
+          <w:szCs w:val="28"/>
+          <w:lang w:val="en-US"/>
+        </w:rPr>
+      </w:pPr>
+      <w:r>
+        <w:rPr>
+          <w:rFonts w:ascii="Times New Roman" w:hAnsi="Times New Roman" w:cs="Times New Roman"/>
+          <w:sz w:val="28"/>
+          <w:szCs w:val="28"/>
+          <w:lang w:val="en-US"/>
+        </w:rPr>
+        <w:t xml:space="preserve">            data[date] = {"опади": precipitation, "температура": temperature}</w:t>
+      </w:r>
+    </w:p>
+    <w:p>
+      <w:pPr>
+        <w:spacing w:after="0" w:line="360" w:lineRule="auto"/>
+        <w:ind w:left="720"/>
+        <w:rPr>
+          <w:rFonts w:ascii="Times New Roman" w:hAnsi="Times New Roman" w:cs="Times New Roman"/>
+          <w:sz w:val="28"/>
+          <w:szCs w:val="28"/>
+          <w:lang w:val="en-US"/>
+        </w:rPr>
+      </w:pPr>
+      <w:r>
+        <w:rPr>
+          <w:rFonts w:ascii="Times New Roman" w:hAnsi="Times New Roman" w:cs="Times New Roman"/>
+          <w:sz w:val="28"/>
+          <w:szCs w:val="28"/>
+          <w:lang w:val="en-US"/>
+        </w:rPr>
+        <w:t xml:space="preserve">    except ValueError:</w:t>
+      </w:r>
+    </w:p>
+    <w:p>
+      <w:pPr>
+        <w:spacing w:after="0" w:line="360" w:lineRule="auto"/>
+        <w:ind w:left="720"/>
+        <w:rPr>
+          <w:rFonts w:ascii="Times New Roman" w:hAnsi="Times New Roman" w:cs="Times New Roman"/>
+          <w:sz w:val="28"/>
+          <w:szCs w:val="28"/>
+          <w:lang w:val="en-US"/>
+        </w:rPr>
+      </w:pPr>
+      <w:r>
+        <w:rPr>
+          <w:rFonts w:ascii="Times New Roman" w:hAnsi="Times New Roman" w:cs="Times New Roman"/>
+          <w:sz w:val="28"/>
+          <w:szCs w:val="28"/>
+          <w:lang w:val="en-US"/>
+        </w:rPr>
+        <w:t xml:space="preserve">        </w:t>
+      </w:r>
+      <w:proofErr w:type="gramStart"/>
+      <w:r>
+        <w:rPr>
+          <w:rFonts w:ascii="Times New Roman" w:hAnsi="Times New Roman" w:cs="Times New Roman"/>
+          <w:sz w:val="28"/>
+          <w:szCs w:val="28"/>
+          <w:lang w:val="en-US"/>
+        </w:rPr>
+        <w:t>print(</w:t>
+      </w:r>
+      <w:proofErr w:type="gramEnd"/>
+      <w:r>
+        <w:rPr>
+          <w:rFonts w:ascii="Times New Roman" w:hAnsi="Times New Roman" w:cs="Times New Roman"/>
+          <w:sz w:val="28"/>
+          <w:szCs w:val="28"/>
+          <w:lang w:val="en-US"/>
+        </w:rPr>
+        <w:t>"Неправильне введення, введіть числові значення для опадів і температури")</w:t>
+      </w:r>
+    </w:p>
+    <w:p>
+      <w:pPr>
+        <w:spacing w:after="0" w:line="360" w:lineRule="auto"/>
+        <w:ind w:left="720"/>
+        <w:rPr>
+          <w:rFonts w:ascii="Times New Roman" w:hAnsi="Times New Roman" w:cs="Times New Roman"/>
+          <w:sz w:val="28"/>
+          <w:szCs w:val="28"/>
+          <w:lang w:val="en-US"/>
+        </w:rPr>
+      </w:pPr>
+    </w:p>
+    <w:p>
+      <w:pPr>
+        <w:spacing w:after="0" w:line="360" w:lineRule="auto"/>
+        <w:ind w:left="720"/>
+        <w:rPr>
+          <w:rFonts w:ascii="Times New Roman" w:hAnsi="Times New Roman" w:cs="Times New Roman"/>
+          <w:sz w:val="28"/>
+          <w:szCs w:val="28"/>
+          <w:lang w:val="en-US"/>
+        </w:rPr>
+      </w:pPr>
+      <w:r>
+        <w:rPr>
+          <w:rFonts w:ascii="Times New Roman" w:hAnsi="Times New Roman" w:cs="Times New Roman"/>
+          <w:sz w:val="28"/>
+          <w:szCs w:val="28"/>
+          <w:lang w:val="en-US"/>
+        </w:rPr>
+        <w:t>def delete_record(data):</w:t>
+      </w:r>
+    </w:p>
+    <w:p>
+      <w:pPr>
+        <w:spacing w:after="0" w:line="360" w:lineRule="auto"/>
+        <w:ind w:left="720"/>
+        <w:rPr>
+          <w:rFonts w:ascii="Times New Roman" w:hAnsi="Times New Roman" w:cs="Times New Roman"/>
+          <w:sz w:val="28"/>
+          <w:szCs w:val="28"/>
+          <w:lang w:val="en-US"/>
+        </w:rPr>
+      </w:pPr>
+      <w:r>
+        <w:rPr>
+          <w:rFonts w:ascii="Times New Roman" w:hAnsi="Times New Roman" w:cs="Times New Roman"/>
+          <w:sz w:val="28"/>
+          <w:szCs w:val="28"/>
+          <w:lang w:val="en-US"/>
+        </w:rPr>
+        <w:t xml:space="preserve">    date = </w:t>
+      </w:r>
+      <w:proofErr w:type="gramStart"/>
+      <w:r>
+        <w:rPr>
+          <w:rFonts w:ascii="Times New Roman" w:hAnsi="Times New Roman" w:cs="Times New Roman"/>
+          <w:sz w:val="28"/>
+          <w:szCs w:val="28"/>
+          <w:lang w:val="en-US"/>
+        </w:rPr>
+        <w:t>input(</w:t>
+      </w:r>
+      <w:proofErr w:type="gramEnd"/>
+      <w:r>
+        <w:rPr>
+          <w:rFonts w:ascii="Times New Roman" w:hAnsi="Times New Roman" w:cs="Times New Roman"/>
+          <w:sz w:val="28"/>
+          <w:szCs w:val="28"/>
+          <w:lang w:val="en-US"/>
+        </w:rPr>
+        <w:t>"Вкажіть дату (наприклад 01.11.2024): ")</w:t>
+      </w:r>
+    </w:p>
+    <w:p>
+      <w:pPr>
+        <w:spacing w:after="0" w:line="360" w:lineRule="auto"/>
+        <w:ind w:left="720"/>
+        <w:rPr>
+          <w:rFonts w:ascii="Times New Roman" w:hAnsi="Times New Roman" w:cs="Times New Roman"/>
+          <w:sz w:val="28"/>
+          <w:szCs w:val="28"/>
+          <w:lang w:val="en-US"/>
+        </w:rPr>
+      </w:pPr>
+      <w:r>
+        <w:rPr>
+          <w:rFonts w:ascii="Times New Roman" w:hAnsi="Times New Roman" w:cs="Times New Roman"/>
+          <w:sz w:val="28"/>
+          <w:szCs w:val="28"/>
+          <w:lang w:val="en-US"/>
+        </w:rPr>
+        <w:t xml:space="preserve">    if date in data:</w:t>
+      </w:r>
+    </w:p>
+    <w:p>
+      <w:pPr>
+        <w:spacing w:after="0" w:line="360" w:lineRule="auto"/>
+        <w:ind w:left="720"/>
+        <w:rPr>
+          <w:rFonts w:ascii="Times New Roman" w:hAnsi="Times New Roman" w:cs="Times New Roman"/>
+          <w:sz w:val="28"/>
+          <w:szCs w:val="28"/>
+          <w:lang w:val="en-US"/>
+        </w:rPr>
+      </w:pPr>
+      <w:r>
+        <w:rPr>
+          <w:rFonts w:ascii="Times New Roman" w:hAnsi="Times New Roman" w:cs="Times New Roman"/>
+          <w:sz w:val="28"/>
+          <w:szCs w:val="28"/>
+          <w:lang w:val="en-US"/>
+        </w:rPr>
+        <w:t xml:space="preserve">        del data[date]</w:t>
+      </w:r>
+    </w:p>
+    <w:p>
+      <w:pPr>
+        <w:spacing w:after="0" w:line="360" w:lineRule="auto"/>
+        <w:ind w:left="720"/>
+        <w:rPr>
+          <w:rFonts w:ascii="Times New Roman" w:hAnsi="Times New Roman" w:cs="Times New Roman"/>
+          <w:sz w:val="28"/>
+          <w:szCs w:val="28"/>
+        </w:rPr>
+      </w:pPr>
+      <w:r>
+        <w:rPr>
+          <w:rFonts w:ascii="Times New Roman" w:hAnsi="Times New Roman" w:cs="Times New Roman"/>
+          <w:sz w:val="28"/>
+          <w:szCs w:val="28"/>
+          <w:lang w:val="en-US"/>
+        </w:rPr>
+        <w:t xml:space="preserve">    else</w:t>
+      </w:r>
+      <w:r>
+        <w:rPr>
+          <w:rFonts w:ascii="Times New Roman" w:hAnsi="Times New Roman" w:cs="Times New Roman"/>
+          <w:sz w:val="28"/>
+          <w:szCs w:val="28"/>
+        </w:rPr>
+        <w:t>:</w:t>
+      </w:r>
+    </w:p>
+    <w:p>
+      <w:pPr>
+        <w:spacing w:after="0" w:line="360" w:lineRule="auto"/>
+        <w:ind w:left="720"/>
+        <w:rPr>
+          <w:rFonts w:ascii="Times New Roman" w:hAnsi="Times New Roman" w:cs="Times New Roman"/>
+          <w:sz w:val="28"/>
+          <w:szCs w:val="28"/>
+        </w:rPr>
+      </w:pPr>
+      <w:r>
+        <w:rPr>
+          <w:rFonts w:ascii="Times New Roman" w:hAnsi="Times New Roman" w:cs="Times New Roman"/>
+          <w:sz w:val="28"/>
+          <w:szCs w:val="28"/>
+        </w:rPr>
+        <w:t xml:space="preserve">        </w:t>
+      </w:r>
+      <w:proofErr w:type="gramStart"/>
+      <w:r>
+        <w:rPr>
+          <w:rFonts w:ascii="Times New Roman" w:hAnsi="Times New Roman" w:cs="Times New Roman"/>
+          <w:sz w:val="28"/>
+          <w:szCs w:val="28"/>
+          <w:lang w:val="en-US"/>
+        </w:rPr>
+        <w:t>print</w:t>
+      </w:r>
+      <w:r>
+        <w:rPr>
+          <w:rFonts w:ascii="Times New Roman" w:hAnsi="Times New Roman" w:cs="Times New Roman"/>
+          <w:sz w:val="28"/>
+          <w:szCs w:val="28"/>
+        </w:rPr>
+        <w:t>(</w:t>
+      </w:r>
+      <w:proofErr w:type="gramEnd"/>
+      <w:r>
+        <w:rPr>
+          <w:rFonts w:ascii="Times New Roman" w:hAnsi="Times New Roman" w:cs="Times New Roman"/>
+          <w:sz w:val="28"/>
+          <w:szCs w:val="28"/>
+        </w:rPr>
+        <w:t>"Для цієї дати не знайдено записів")</w:t>
+      </w:r>
+    </w:p>
+    <w:p>
+      <w:pPr>
+        <w:spacing w:after="0" w:line="360" w:lineRule="auto"/>
+        <w:ind w:left="720"/>
+        <w:rPr>
+          <w:rFonts w:ascii="Times New Roman" w:hAnsi="Times New Roman" w:cs="Times New Roman"/>
+          <w:sz w:val="28"/>
+          <w:szCs w:val="28"/>
+        </w:rPr>
+      </w:pPr>
+    </w:p>
+    <w:p>
+      <w:pPr>
+        <w:spacing w:after="0" w:line="360" w:lineRule="auto"/>
+        <w:ind w:left="720"/>
+        <w:rPr>
+          <w:rFonts w:ascii="Times New Roman" w:hAnsi="Times New Roman" w:cs="Times New Roman"/>
+          <w:sz w:val="28"/>
+          <w:szCs w:val="28"/>
+          <w:lang w:val="en-US"/>
+        </w:rPr>
+      </w:pPr>
+      <w:r>
+        <w:rPr>
+          <w:rFonts w:ascii="Times New Roman" w:hAnsi="Times New Roman" w:cs="Times New Roman"/>
+          <w:sz w:val="28"/>
+          <w:szCs w:val="28"/>
+          <w:lang w:val="en-US"/>
+        </w:rPr>
+        <w:t>def view_sorted_by_keys(data):</w:t>
+      </w:r>
+    </w:p>
+    <w:p>
+      <w:pPr>
+        <w:spacing w:after="0" w:line="360" w:lineRule="auto"/>
+        <w:ind w:left="720"/>
+        <w:rPr>
+          <w:rFonts w:ascii="Times New Roman" w:hAnsi="Times New Roman" w:cs="Times New Roman"/>
+          <w:sz w:val="28"/>
+          <w:szCs w:val="28"/>
+          <w:lang w:val="en-US"/>
+        </w:rPr>
+      </w:pPr>
+      <w:r>
+        <w:rPr>
+          <w:rFonts w:ascii="Times New Roman" w:hAnsi="Times New Roman" w:cs="Times New Roman"/>
+          <w:sz w:val="28"/>
+          <w:szCs w:val="28"/>
+          <w:lang w:val="en-US"/>
+        </w:rPr>
+        <w:t xml:space="preserve">    for date in sorted(</w:t>
+      </w:r>
+      <w:proofErr w:type="gramStart"/>
+      <w:r>
+        <w:rPr>
+          <w:rFonts w:ascii="Times New Roman" w:hAnsi="Times New Roman" w:cs="Times New Roman"/>
+          <w:sz w:val="28"/>
+          <w:szCs w:val="28"/>
+          <w:lang w:val="en-US"/>
+        </w:rPr>
+        <w:t>data.keys</w:t>
+      </w:r>
+      <w:proofErr w:type="gramEnd"/>
+      <w:r>
+        <w:rPr>
+          <w:rFonts w:ascii="Times New Roman" w:hAnsi="Times New Roman" w:cs="Times New Roman"/>
+          <w:sz w:val="28"/>
+          <w:szCs w:val="28"/>
+          <w:lang w:val="en-US"/>
+        </w:rPr>
+        <w:t>()):</w:t>
+      </w:r>
+    </w:p>
+    <w:p>
+      <w:pPr>
+        <w:spacing w:after="0" w:line="360" w:lineRule="auto"/>
+        <w:ind w:left="720"/>
+        <w:rPr>
+          <w:rFonts w:ascii="Times New Roman" w:hAnsi="Times New Roman" w:cs="Times New Roman"/>
+          <w:sz w:val="28"/>
+          <w:szCs w:val="28"/>
+          <w:lang w:val="en-US"/>
+        </w:rPr>
+      </w:pPr>
+      <w:r>
+        <w:rPr>
+          <w:rFonts w:ascii="Times New Roman" w:hAnsi="Times New Roman" w:cs="Times New Roman"/>
+          <w:sz w:val="28"/>
+          <w:szCs w:val="28"/>
+          <w:lang w:val="en-US"/>
+        </w:rPr>
+        <w:t xml:space="preserve">        print_one_</w:t>
+      </w:r>
+      <w:proofErr w:type="gramStart"/>
+      <w:r>
+        <w:rPr>
+          <w:rFonts w:ascii="Times New Roman" w:hAnsi="Times New Roman" w:cs="Times New Roman"/>
+          <w:sz w:val="28"/>
+          <w:szCs w:val="28"/>
+          <w:lang w:val="en-US"/>
+        </w:rPr>
+        <w:t>record(</w:t>
+      </w:r>
+      <w:proofErr w:type="gramEnd"/>
+      <w:r>
+        <w:rPr>
+          <w:rFonts w:ascii="Times New Roman" w:hAnsi="Times New Roman" w:cs="Times New Roman"/>
+          <w:sz w:val="28"/>
+          <w:szCs w:val="28"/>
+          <w:lang w:val="en-US"/>
+        </w:rPr>
+        <w:t>data, date)</w:t>
+      </w:r>
+    </w:p>
+    <w:p>
+      <w:pPr>
+        <w:spacing w:after="0" w:line="360" w:lineRule="auto"/>
+        <w:ind w:left="720"/>
+        <w:rPr>
+          <w:rFonts w:ascii="Times New Roman" w:hAnsi="Times New Roman" w:cs="Times New Roman"/>
+          <w:sz w:val="28"/>
+          <w:szCs w:val="28"/>
+          <w:lang w:val="en-US"/>
+        </w:rPr>
+      </w:pPr>
+    </w:p>
+    <w:p>
+      <w:pPr>
+        <w:spacing w:after="0" w:line="360" w:lineRule="auto"/>
+        <w:ind w:left="720"/>
+        <w:rPr>
+          <w:rFonts w:ascii="Times New Roman" w:hAnsi="Times New Roman" w:cs="Times New Roman"/>
+          <w:sz w:val="28"/>
+          <w:szCs w:val="28"/>
+          <w:lang w:val="en-US"/>
+        </w:rPr>
+      </w:pPr>
+      <w:r>
+        <w:rPr>
+          <w:rFonts w:ascii="Times New Roman" w:hAnsi="Times New Roman" w:cs="Times New Roman"/>
+          <w:sz w:val="28"/>
+          <w:szCs w:val="28"/>
+          <w:lang w:val="en-US"/>
+        </w:rPr>
+        <w:t>def calculate_snow_and_rain(data):</w:t>
+      </w:r>
+    </w:p>
+    <w:p>
+      <w:pPr>
+        <w:spacing w:after="0" w:line="360" w:lineRule="auto"/>
+        <w:ind w:left="720"/>
+        <w:rPr>
+          <w:rFonts w:ascii="Times New Roman" w:hAnsi="Times New Roman" w:cs="Times New Roman"/>
+          <w:sz w:val="28"/>
+          <w:szCs w:val="28"/>
+          <w:lang w:val="en-US"/>
+        </w:rPr>
+      </w:pPr>
+      <w:r>
+        <w:rPr>
+          <w:rFonts w:ascii="Times New Roman" w:hAnsi="Times New Roman" w:cs="Times New Roman"/>
+          <w:sz w:val="28"/>
+          <w:szCs w:val="28"/>
+          <w:lang w:val="en-US"/>
+        </w:rPr>
+        <w:t xml:space="preserve">    snow = sum(values["опади"] for values in </w:t>
+      </w:r>
+      <w:proofErr w:type="gramStart"/>
+      <w:r>
+        <w:rPr>
+          <w:rFonts w:ascii="Times New Roman" w:hAnsi="Times New Roman" w:cs="Times New Roman"/>
+          <w:sz w:val="28"/>
+          <w:szCs w:val="28"/>
+          <w:lang w:val="en-US"/>
+        </w:rPr>
+        <w:t>data.values</w:t>
+      </w:r>
+      <w:proofErr w:type="gramEnd"/>
+      <w:r>
+        <w:rPr>
+          <w:rFonts w:ascii="Times New Roman" w:hAnsi="Times New Roman" w:cs="Times New Roman"/>
+          <w:sz w:val="28"/>
+          <w:szCs w:val="28"/>
+          <w:lang w:val="en-US"/>
+        </w:rPr>
+        <w:t>() if values["температура"] &lt;= 0)</w:t>
+      </w:r>
+    </w:p>
+    <w:p>
+      <w:pPr>
+        <w:spacing w:after="0" w:line="360" w:lineRule="auto"/>
+        <w:ind w:left="720"/>
+        <w:rPr>
+          <w:rFonts w:ascii="Times New Roman" w:hAnsi="Times New Roman" w:cs="Times New Roman"/>
+          <w:sz w:val="28"/>
+          <w:szCs w:val="28"/>
+          <w:lang w:val="en-US"/>
+        </w:rPr>
+      </w:pPr>
+      <w:r>
+        <w:rPr>
+          <w:rFonts w:ascii="Times New Roman" w:hAnsi="Times New Roman" w:cs="Times New Roman"/>
+          <w:sz w:val="28"/>
+          <w:szCs w:val="28"/>
+          <w:lang w:val="en-US"/>
+        </w:rPr>
+        <w:t xml:space="preserve">    rain = sum(values["опади"] for values in </w:t>
+      </w:r>
+      <w:proofErr w:type="gramStart"/>
+      <w:r>
+        <w:rPr>
+          <w:rFonts w:ascii="Times New Roman" w:hAnsi="Times New Roman" w:cs="Times New Roman"/>
+          <w:sz w:val="28"/>
+          <w:szCs w:val="28"/>
+          <w:lang w:val="en-US"/>
+        </w:rPr>
+        <w:t>data.values</w:t>
+      </w:r>
+      <w:proofErr w:type="gramEnd"/>
+      <w:r>
+        <w:rPr>
+          <w:rFonts w:ascii="Times New Roman" w:hAnsi="Times New Roman" w:cs="Times New Roman"/>
+          <w:sz w:val="28"/>
+          <w:szCs w:val="28"/>
+          <w:lang w:val="en-US"/>
+        </w:rPr>
+        <w:t>() if values["температура"] &gt; 0)</w:t>
+      </w:r>
+    </w:p>
+    <w:p>
+      <w:pPr>
+        <w:spacing w:after="0" w:line="360" w:lineRule="auto"/>
+        <w:ind w:left="720"/>
+        <w:rPr>
+          <w:rFonts w:ascii="Times New Roman" w:hAnsi="Times New Roman" w:cs="Times New Roman"/>
+          <w:sz w:val="28"/>
+          <w:szCs w:val="28"/>
+          <w:lang w:val="en-US"/>
+        </w:rPr>
+      </w:pPr>
+    </w:p>
+    <w:p>
+      <w:pPr>
+        <w:spacing w:after="0" w:line="360" w:lineRule="auto"/>
+        <w:ind w:left="720"/>
+        <w:rPr>
+          <w:rFonts w:ascii="Times New Roman" w:hAnsi="Times New Roman" w:cs="Times New Roman"/>
+          <w:sz w:val="28"/>
+          <w:szCs w:val="28"/>
+          <w:lang w:val="en-US"/>
+        </w:rPr>
+      </w:pPr>
+      <w:r>
+        <w:rPr>
+          <w:rFonts w:ascii="Times New Roman" w:hAnsi="Times New Roman" w:cs="Times New Roman"/>
+          <w:sz w:val="28"/>
+          <w:szCs w:val="28"/>
+          <w:lang w:val="en-US"/>
+        </w:rPr>
+        <w:t xml:space="preserve">    </w:t>
+      </w:r>
+      <w:proofErr w:type="gramStart"/>
+      <w:r>
+        <w:rPr>
+          <w:rFonts w:ascii="Times New Roman" w:hAnsi="Times New Roman" w:cs="Times New Roman"/>
+          <w:sz w:val="28"/>
+          <w:szCs w:val="28"/>
+          <w:lang w:val="en-US"/>
+        </w:rPr>
+        <w:t>print(</w:t>
+      </w:r>
+      <w:proofErr w:type="gramEnd"/>
+      <w:r>
+        <w:rPr>
+          <w:rFonts w:ascii="Times New Roman" w:hAnsi="Times New Roman" w:cs="Times New Roman"/>
+          <w:sz w:val="28"/>
+          <w:szCs w:val="28"/>
+          <w:lang w:val="en-US"/>
+        </w:rPr>
+        <w:t>f"Загальна кількість снігових опадів: {snow} mm")</w:t>
+      </w:r>
+    </w:p>
+    <w:p>
+      <w:pPr>
+        <w:spacing w:after="0" w:line="360" w:lineRule="auto"/>
+        <w:ind w:left="720"/>
+        <w:rPr>
+          <w:rFonts w:ascii="Times New Roman" w:hAnsi="Times New Roman" w:cs="Times New Roman"/>
+          <w:sz w:val="28"/>
+          <w:szCs w:val="28"/>
+          <w:lang w:val="en-US"/>
+        </w:rPr>
+      </w:pPr>
+      <w:r>
+        <w:rPr>
+          <w:rFonts w:ascii="Times New Roman" w:hAnsi="Times New Roman" w:cs="Times New Roman"/>
+          <w:sz w:val="28"/>
+          <w:szCs w:val="28"/>
+          <w:lang w:val="en-US"/>
+        </w:rPr>
+        <w:t xml:space="preserve">    </w:t>
+      </w:r>
+      <w:proofErr w:type="gramStart"/>
+      <w:r>
+        <w:rPr>
+          <w:rFonts w:ascii="Times New Roman" w:hAnsi="Times New Roman" w:cs="Times New Roman"/>
+          <w:sz w:val="28"/>
+          <w:szCs w:val="28"/>
+          <w:lang w:val="en-US"/>
+        </w:rPr>
+        <w:t>print(</w:t>
+      </w:r>
+      <w:proofErr w:type="gramEnd"/>
+      <w:r>
+        <w:rPr>
+          <w:rFonts w:ascii="Times New Roman" w:hAnsi="Times New Roman" w:cs="Times New Roman"/>
+          <w:sz w:val="28"/>
+          <w:szCs w:val="28"/>
+          <w:lang w:val="en-US"/>
+        </w:rPr>
+        <w:t>f"Загальна кількість дощових опадів: {rain} mm")</w:t>
+      </w:r>
+    </w:p>
+    <w:p>
+      <w:pPr>
+        <w:spacing w:after="0" w:line="360" w:lineRule="auto"/>
+        <w:ind w:left="720"/>
+        <w:rPr>
+          <w:rFonts w:ascii="Times New Roman" w:hAnsi="Times New Roman" w:cs="Times New Roman"/>
+          <w:sz w:val="28"/>
+          <w:szCs w:val="28"/>
+          <w:lang w:val="en-US"/>
+        </w:rPr>
+      </w:pPr>
+    </w:p>
+    <w:p>
+      <w:pPr>
+        <w:spacing w:after="0" w:line="360" w:lineRule="auto"/>
+        <w:ind w:left="720"/>
+        <w:rPr>
+          <w:rFonts w:ascii="Times New Roman" w:hAnsi="Times New Roman" w:cs="Times New Roman"/>
+          <w:sz w:val="28"/>
+          <w:szCs w:val="28"/>
+          <w:lang w:val="en-US"/>
+        </w:rPr>
+      </w:pPr>
+      <w:r>
+        <w:rPr>
+          <w:rFonts w:ascii="Times New Roman" w:hAnsi="Times New Roman" w:cs="Times New Roman"/>
+          <w:sz w:val="28"/>
+          <w:szCs w:val="28"/>
+          <w:lang w:val="en-US"/>
+        </w:rPr>
+        <w:t xml:space="preserve">def </w:t>
+      </w:r>
+      <w:proofErr w:type="gramStart"/>
+      <w:r>
+        <w:rPr>
+          <w:rFonts w:ascii="Times New Roman" w:hAnsi="Times New Roman" w:cs="Times New Roman"/>
+          <w:sz w:val="28"/>
+          <w:szCs w:val="28"/>
+          <w:lang w:val="en-US"/>
+        </w:rPr>
+        <w:t>menu(</w:t>
+      </w:r>
+      <w:proofErr w:type="gramEnd"/>
+      <w:r>
+        <w:rPr>
+          <w:rFonts w:ascii="Times New Roman" w:hAnsi="Times New Roman" w:cs="Times New Roman"/>
+          <w:sz w:val="28"/>
+          <w:szCs w:val="28"/>
+          <w:lang w:val="en-US"/>
+        </w:rPr>
+        <w:t>):</w:t>
+      </w:r>
+    </w:p>
+    <w:p>
+      <w:pPr>
+        <w:spacing w:after="0" w:line="360" w:lineRule="auto"/>
+        <w:ind w:left="720"/>
+        <w:rPr>
+          <w:rFonts w:ascii="Times New Roman" w:hAnsi="Times New Roman" w:cs="Times New Roman"/>
+          <w:sz w:val="28"/>
+          <w:szCs w:val="28"/>
+          <w:lang w:val="en-US"/>
+        </w:rPr>
+      </w:pPr>
+      <w:r>
+        <w:rPr>
+          <w:rFonts w:ascii="Times New Roman" w:hAnsi="Times New Roman" w:cs="Times New Roman"/>
+          <w:sz w:val="28"/>
+          <w:szCs w:val="28"/>
+          <w:lang w:val="en-US"/>
+        </w:rPr>
+        <w:lastRenderedPageBreak/>
+        <w:t xml:space="preserve">    while True:</w:t>
+      </w:r>
+    </w:p>
+    <w:p>
+      <w:pPr>
+        <w:spacing w:after="0" w:line="360" w:lineRule="auto"/>
+        <w:ind w:left="720"/>
+        <w:rPr>
+          <w:rFonts w:ascii="Times New Roman" w:hAnsi="Times New Roman" w:cs="Times New Roman"/>
+          <w:sz w:val="28"/>
+          <w:szCs w:val="28"/>
+          <w:lang w:val="en-US"/>
+        </w:rPr>
+      </w:pPr>
+      <w:r>
+        <w:rPr>
+          <w:rFonts w:ascii="Times New Roman" w:hAnsi="Times New Roman" w:cs="Times New Roman"/>
+          <w:sz w:val="28"/>
+          <w:szCs w:val="28"/>
+          <w:lang w:val="en-US"/>
+        </w:rPr>
+        <w:t xml:space="preserve">        </w:t>
+      </w:r>
+      <w:proofErr w:type="gramStart"/>
+      <w:r>
+        <w:rPr>
+          <w:rFonts w:ascii="Times New Roman" w:hAnsi="Times New Roman" w:cs="Times New Roman"/>
+          <w:sz w:val="28"/>
+          <w:szCs w:val="28"/>
+          <w:lang w:val="en-US"/>
+        </w:rPr>
+        <w:t>print(</w:t>
+      </w:r>
+      <w:proofErr w:type="gramEnd"/>
+      <w:r>
+        <w:rPr>
+          <w:rFonts w:ascii="Times New Roman" w:hAnsi="Times New Roman" w:cs="Times New Roman"/>
+          <w:sz w:val="28"/>
+          <w:szCs w:val="28"/>
+          <w:lang w:val="en-US"/>
+        </w:rPr>
+        <w:t>"</w:t>
+      </w:r>
+      <w:r>
+        <w:rPr>
+          <w:rFonts w:ascii="Times New Roman" w:hAnsi="Times New Roman" w:cs="Times New Roman"/>
+          <w:sz w:val="28"/>
+          <w:szCs w:val="28"/>
+          <w:lang w:val="en-US"/>
+        </w:rPr>
+        <w:t>\n</w:t>
+      </w:r>
+      <w:r>
+        <w:rPr>
+          <w:rFonts w:ascii="Times New Roman" w:hAnsi="Times New Roman" w:cs="Times New Roman"/>
+          <w:sz w:val="28"/>
+          <w:szCs w:val="28"/>
+          <w:lang w:val="en-US"/>
+        </w:rPr>
+        <w:t>Меню вибору:")</w:t>
+      </w:r>
+    </w:p>
+    <w:p>
+      <w:pPr>
+        <w:spacing w:after="0" w:line="360" w:lineRule="auto"/>
+        <w:ind w:left="720"/>
+        <w:rPr>
+          <w:rFonts w:ascii="Times New Roman" w:hAnsi="Times New Roman" w:cs="Times New Roman"/>
+          <w:sz w:val="28"/>
+          <w:szCs w:val="28"/>
+        </w:rPr>
+      </w:pPr>
+      <w:r>
+        <w:rPr>
+          <w:rFonts w:ascii="Times New Roman" w:hAnsi="Times New Roman" w:cs="Times New Roman"/>
+          <w:sz w:val="28"/>
+          <w:szCs w:val="28"/>
+          <w:lang w:val="en-US"/>
+        </w:rPr>
+        <w:t xml:space="preserve">        </w:t>
+      </w:r>
+      <w:proofErr w:type="gramStart"/>
+      <w:r>
+        <w:rPr>
+          <w:rFonts w:ascii="Times New Roman" w:hAnsi="Times New Roman" w:cs="Times New Roman"/>
+          <w:sz w:val="28"/>
+          <w:szCs w:val="28"/>
+          <w:lang w:val="en-US"/>
+        </w:rPr>
+        <w:t>print</w:t>
+      </w:r>
+      <w:r>
+        <w:rPr>
+          <w:rFonts w:ascii="Times New Roman" w:hAnsi="Times New Roman" w:cs="Times New Roman"/>
+          <w:sz w:val="28"/>
+          <w:szCs w:val="28"/>
+        </w:rPr>
+        <w:t>(</w:t>
+      </w:r>
+      <w:proofErr w:type="gramEnd"/>
+      <w:r>
+        <w:rPr>
+          <w:rFonts w:ascii="Times New Roman" w:hAnsi="Times New Roman" w:cs="Times New Roman"/>
+          <w:sz w:val="28"/>
+          <w:szCs w:val="28"/>
+        </w:rPr>
+        <w:t>"1. Показати всі значення")</w:t>
+      </w:r>
+    </w:p>
+    <w:p>
+      <w:pPr>
+        <w:spacing w:after="0" w:line="360" w:lineRule="auto"/>
+        <w:ind w:left="720"/>
+        <w:rPr>
+          <w:rFonts w:ascii="Times New Roman" w:hAnsi="Times New Roman" w:cs="Times New Roman"/>
+          <w:sz w:val="28"/>
+          <w:szCs w:val="28"/>
+        </w:rPr>
+      </w:pPr>
+      <w:r>
+        <w:rPr>
+          <w:rFonts w:ascii="Times New Roman" w:hAnsi="Times New Roman" w:cs="Times New Roman"/>
+          <w:sz w:val="28"/>
+          <w:szCs w:val="28"/>
+        </w:rPr>
+        <w:t xml:space="preserve">        </w:t>
+      </w:r>
+      <w:proofErr w:type="gramStart"/>
+      <w:r>
+        <w:rPr>
+          <w:rFonts w:ascii="Times New Roman" w:hAnsi="Times New Roman" w:cs="Times New Roman"/>
+          <w:sz w:val="28"/>
+          <w:szCs w:val="28"/>
+          <w:lang w:val="en-US"/>
+        </w:rPr>
+        <w:t>print</w:t>
+      </w:r>
+      <w:r>
+        <w:rPr>
+          <w:rFonts w:ascii="Times New Roman" w:hAnsi="Times New Roman" w:cs="Times New Roman"/>
+          <w:sz w:val="28"/>
+          <w:szCs w:val="28"/>
+        </w:rPr>
+        <w:t>(</w:t>
+      </w:r>
+      <w:proofErr w:type="gramEnd"/>
+      <w:r>
+        <w:rPr>
+          <w:rFonts w:ascii="Times New Roman" w:hAnsi="Times New Roman" w:cs="Times New Roman"/>
+          <w:sz w:val="28"/>
+          <w:szCs w:val="28"/>
+        </w:rPr>
+        <w:t>"2. Додати запис")</w:t>
+      </w:r>
+    </w:p>
+    <w:p>
+      <w:pPr>
+        <w:spacing w:after="0" w:line="360" w:lineRule="auto"/>
+        <w:ind w:left="720"/>
+        <w:rPr>
+          <w:rFonts w:ascii="Times New Roman" w:hAnsi="Times New Roman" w:cs="Times New Roman"/>
+          <w:sz w:val="28"/>
+          <w:szCs w:val="28"/>
+        </w:rPr>
+      </w:pPr>
+      <w:r>
+        <w:rPr>
+          <w:rFonts w:ascii="Times New Roman" w:hAnsi="Times New Roman" w:cs="Times New Roman"/>
+          <w:sz w:val="28"/>
+          <w:szCs w:val="28"/>
+        </w:rPr>
+        <w:t xml:space="preserve">        </w:t>
+      </w:r>
+      <w:proofErr w:type="gramStart"/>
+      <w:r>
+        <w:rPr>
+          <w:rFonts w:ascii="Times New Roman" w:hAnsi="Times New Roman" w:cs="Times New Roman"/>
+          <w:sz w:val="28"/>
+          <w:szCs w:val="28"/>
+          <w:lang w:val="en-US"/>
+        </w:rPr>
+        <w:t>print</w:t>
+      </w:r>
+      <w:r>
+        <w:rPr>
+          <w:rFonts w:ascii="Times New Roman" w:hAnsi="Times New Roman" w:cs="Times New Roman"/>
+          <w:sz w:val="28"/>
+          <w:szCs w:val="28"/>
+        </w:rPr>
+        <w:t>(</w:t>
+      </w:r>
+      <w:proofErr w:type="gramEnd"/>
+      <w:r>
+        <w:rPr>
+          <w:rFonts w:ascii="Times New Roman" w:hAnsi="Times New Roman" w:cs="Times New Roman"/>
+          <w:sz w:val="28"/>
+          <w:szCs w:val="28"/>
+        </w:rPr>
+        <w:t>"3. Видалити запис")</w:t>
+      </w:r>
+    </w:p>
+    <w:p>
+      <w:pPr>
+        <w:spacing w:after="0" w:line="360" w:lineRule="auto"/>
+        <w:ind w:left="720"/>
+        <w:rPr>
+          <w:rFonts w:ascii="Times New Roman" w:hAnsi="Times New Roman" w:cs="Times New Roman"/>
+          <w:sz w:val="28"/>
+          <w:szCs w:val="28"/>
+        </w:rPr>
+      </w:pPr>
+      <w:r>
+        <w:rPr>
+          <w:rFonts w:ascii="Times New Roman" w:hAnsi="Times New Roman" w:cs="Times New Roman"/>
+          <w:sz w:val="28"/>
+          <w:szCs w:val="28"/>
+        </w:rPr>
+        <w:t xml:space="preserve">        </w:t>
+      </w:r>
+      <w:proofErr w:type="gramStart"/>
+      <w:r>
+        <w:rPr>
+          <w:rFonts w:ascii="Times New Roman" w:hAnsi="Times New Roman" w:cs="Times New Roman"/>
+          <w:sz w:val="28"/>
+          <w:szCs w:val="28"/>
+          <w:lang w:val="en-US"/>
+        </w:rPr>
+        <w:t>print</w:t>
+      </w:r>
+      <w:r>
+        <w:rPr>
+          <w:rFonts w:ascii="Times New Roman" w:hAnsi="Times New Roman" w:cs="Times New Roman"/>
+          <w:sz w:val="28"/>
+          <w:szCs w:val="28"/>
+        </w:rPr>
+        <w:t>(</w:t>
+      </w:r>
+      <w:proofErr w:type="gramEnd"/>
+      <w:r>
+        <w:rPr>
+          <w:rFonts w:ascii="Times New Roman" w:hAnsi="Times New Roman" w:cs="Times New Roman"/>
+          <w:sz w:val="28"/>
+          <w:szCs w:val="28"/>
+        </w:rPr>
+        <w:t>"4. Переглянути словник, відсортований за ключами")</w:t>
+      </w:r>
+    </w:p>
+    <w:p>
+      <w:pPr>
+        <w:spacing w:after="0" w:line="360" w:lineRule="auto"/>
+        <w:ind w:left="720"/>
+        <w:rPr>
+          <w:rFonts w:ascii="Times New Roman" w:hAnsi="Times New Roman" w:cs="Times New Roman"/>
+          <w:sz w:val="28"/>
+          <w:szCs w:val="28"/>
+        </w:rPr>
+      </w:pPr>
+      <w:r>
+        <w:rPr>
+          <w:rFonts w:ascii="Times New Roman" w:hAnsi="Times New Roman" w:cs="Times New Roman"/>
+          <w:sz w:val="28"/>
+          <w:szCs w:val="28"/>
+        </w:rPr>
+        <w:t xml:space="preserve">        </w:t>
+      </w:r>
+      <w:proofErr w:type="gramStart"/>
+      <w:r>
+        <w:rPr>
+          <w:rFonts w:ascii="Times New Roman" w:hAnsi="Times New Roman" w:cs="Times New Roman"/>
+          <w:sz w:val="28"/>
+          <w:szCs w:val="28"/>
+          <w:lang w:val="en-US"/>
+        </w:rPr>
+        <w:t>print</w:t>
+      </w:r>
+      <w:r>
+        <w:rPr>
+          <w:rFonts w:ascii="Times New Roman" w:hAnsi="Times New Roman" w:cs="Times New Roman"/>
+          <w:sz w:val="28"/>
+          <w:szCs w:val="28"/>
+        </w:rPr>
+        <w:t>(</w:t>
+      </w:r>
+      <w:proofErr w:type="gramEnd"/>
+      <w:r>
+        <w:rPr>
+          <w:rFonts w:ascii="Times New Roman" w:hAnsi="Times New Roman" w:cs="Times New Roman"/>
+          <w:sz w:val="28"/>
+          <w:szCs w:val="28"/>
+        </w:rPr>
+        <w:t>"5. Розрахувати кількість снігових та дощових опадів")</w:t>
+      </w:r>
+    </w:p>
+    <w:p>
+      <w:pPr>
+        <w:spacing w:after="0" w:line="360" w:lineRule="auto"/>
+        <w:ind w:left="720"/>
+        <w:rPr>
+          <w:rFonts w:ascii="Times New Roman" w:hAnsi="Times New Roman" w:cs="Times New Roman"/>
+          <w:sz w:val="28"/>
+          <w:szCs w:val="28"/>
+        </w:rPr>
+      </w:pPr>
+      <w:r>
+        <w:rPr>
+          <w:rFonts w:ascii="Times New Roman" w:hAnsi="Times New Roman" w:cs="Times New Roman"/>
+          <w:sz w:val="28"/>
+          <w:szCs w:val="28"/>
+        </w:rPr>
+        <w:t xml:space="preserve">        </w:t>
+      </w:r>
+      <w:proofErr w:type="gramStart"/>
+      <w:r>
+        <w:rPr>
+          <w:rFonts w:ascii="Times New Roman" w:hAnsi="Times New Roman" w:cs="Times New Roman"/>
+          <w:sz w:val="28"/>
+          <w:szCs w:val="28"/>
+          <w:lang w:val="en-US"/>
+        </w:rPr>
+        <w:t>print</w:t>
+      </w:r>
+      <w:r>
+        <w:rPr>
+          <w:rFonts w:ascii="Times New Roman" w:hAnsi="Times New Roman" w:cs="Times New Roman"/>
+          <w:sz w:val="28"/>
+          <w:szCs w:val="28"/>
+        </w:rPr>
+        <w:t>(</w:t>
+      </w:r>
+      <w:proofErr w:type="gramEnd"/>
+      <w:r>
+        <w:rPr>
+          <w:rFonts w:ascii="Times New Roman" w:hAnsi="Times New Roman" w:cs="Times New Roman"/>
+          <w:sz w:val="28"/>
+          <w:szCs w:val="28"/>
+        </w:rPr>
+        <w:t>"6. Вийти")</w:t>
+      </w:r>
+    </w:p>
+    <w:p>
+      <w:pPr>
+        <w:spacing w:after="0" w:line="360" w:lineRule="auto"/>
+        <w:ind w:left="720"/>
+        <w:rPr>
+          <w:rFonts w:ascii="Times New Roman" w:hAnsi="Times New Roman" w:cs="Times New Roman"/>
+          <w:sz w:val="28"/>
+          <w:szCs w:val="28"/>
+        </w:rPr>
+      </w:pPr>
+      <w:r>
+        <w:rPr>
+          <w:rFonts w:ascii="Times New Roman" w:hAnsi="Times New Roman" w:cs="Times New Roman"/>
+          <w:sz w:val="28"/>
+          <w:szCs w:val="28"/>
+        </w:rPr>
+        <w:t xml:space="preserve">        </w:t>
+      </w:r>
+      <w:r>
+        <w:rPr>
+          <w:rFonts w:ascii="Times New Roman" w:hAnsi="Times New Roman" w:cs="Times New Roman"/>
+          <w:sz w:val="28"/>
+          <w:szCs w:val="28"/>
+          <w:lang w:val="en-US"/>
+        </w:rPr>
+        <w:t>choice</w:t>
+      </w:r>
+      <w:r>
+        <w:rPr>
+          <w:rFonts w:ascii="Times New Roman" w:hAnsi="Times New Roman" w:cs="Times New Roman"/>
+          <w:sz w:val="28"/>
+          <w:szCs w:val="28"/>
+        </w:rPr>
+        <w:t xml:space="preserve"> = </w:t>
+      </w:r>
+      <w:proofErr w:type="gramStart"/>
+      <w:r>
+        <w:rPr>
+          <w:rFonts w:ascii="Times New Roman" w:hAnsi="Times New Roman" w:cs="Times New Roman"/>
+          <w:sz w:val="28"/>
+          <w:szCs w:val="28"/>
+          <w:lang w:val="en-US"/>
+        </w:rPr>
+        <w:t>input</w:t>
+      </w:r>
+      <w:r>
+        <w:rPr>
+          <w:rFonts w:ascii="Times New Roman" w:hAnsi="Times New Roman" w:cs="Times New Roman"/>
+          <w:sz w:val="28"/>
+          <w:szCs w:val="28"/>
+        </w:rPr>
+        <w:t>(</w:t>
+      </w:r>
+      <w:proofErr w:type="gramEnd"/>
+      <w:r>
+        <w:rPr>
+          <w:rFonts w:ascii="Times New Roman" w:hAnsi="Times New Roman" w:cs="Times New Roman"/>
+          <w:sz w:val="28"/>
+          <w:szCs w:val="28"/>
+        </w:rPr>
+        <w:t>"Вкажіть свій вибір (1-6): ")</w:t>
+      </w:r>
+    </w:p>
+    <w:p>
+      <w:pPr>
+        <w:spacing w:after="0" w:line="360" w:lineRule="auto"/>
+        <w:ind w:left="720"/>
+        <w:rPr>
+          <w:rFonts w:ascii="Times New Roman" w:hAnsi="Times New Roman" w:cs="Times New Roman"/>
+          <w:sz w:val="28"/>
+          <w:szCs w:val="28"/>
+        </w:rPr>
+      </w:pPr>
+    </w:p>
+    <w:p>
+      <w:pPr>
+        <w:spacing w:after="0" w:line="360" w:lineRule="auto"/>
+        <w:ind w:left="720"/>
+        <w:rPr>
+          <w:rFonts w:ascii="Times New Roman" w:hAnsi="Times New Roman" w:cs="Times New Roman"/>
+          <w:sz w:val="28"/>
+          <w:szCs w:val="28"/>
+          <w:lang w:val="en-US"/>
+        </w:rPr>
+      </w:pPr>
+      <w:r>
+        <w:rPr>
+          <w:rFonts w:ascii="Times New Roman" w:hAnsi="Times New Roman" w:cs="Times New Roman"/>
+          <w:sz w:val="28"/>
+          <w:szCs w:val="28"/>
+        </w:rPr>
+        <w:t xml:space="preserve">        </w:t>
+      </w:r>
+      <w:r>
+        <w:rPr>
+          <w:rFonts w:ascii="Times New Roman" w:hAnsi="Times New Roman" w:cs="Times New Roman"/>
+          <w:sz w:val="28"/>
+          <w:szCs w:val="28"/>
+          <w:lang w:val="en-US"/>
+        </w:rPr>
+        <w:t>print("\n")</w:t>
+      </w:r>
+    </w:p>
+    <w:p>
+      <w:pPr>
+        <w:spacing w:after="0" w:line="360" w:lineRule="auto"/>
+        <w:ind w:left="720"/>
+        <w:rPr>
+          <w:rFonts w:ascii="Times New Roman" w:hAnsi="Times New Roman" w:cs="Times New Roman"/>
+          <w:sz w:val="28"/>
+          <w:szCs w:val="28"/>
+          <w:lang w:val="en-US"/>
+        </w:rPr>
+      </w:pPr>
+    </w:p>
+    <w:p>
+      <w:pPr>
+        <w:spacing w:after="0" w:line="360" w:lineRule="auto"/>
+        <w:ind w:left="720"/>
+        <w:rPr>
+          <w:rFonts w:ascii="Times New Roman" w:hAnsi="Times New Roman" w:cs="Times New Roman"/>
+          <w:sz w:val="28"/>
+          <w:szCs w:val="28"/>
+          <w:lang w:val="en-US"/>
+        </w:rPr>
+      </w:pPr>
+      <w:r>
+        <w:rPr>
+          <w:rFonts w:ascii="Times New Roman" w:hAnsi="Times New Roman" w:cs="Times New Roman"/>
+          <w:sz w:val="28"/>
+          <w:szCs w:val="28"/>
+          <w:lang w:val="en-US"/>
+        </w:rPr>
+        <w:t xml:space="preserve">        if choice == "1":</w:t>
+      </w:r>
+    </w:p>
+    <w:p>
+      <w:pPr>
+        <w:spacing w:after="0" w:line="360" w:lineRule="auto"/>
+        <w:ind w:left="720"/>
+        <w:rPr>
+          <w:rFonts w:ascii="Times New Roman" w:hAnsi="Times New Roman" w:cs="Times New Roman"/>
+          <w:sz w:val="28"/>
+          <w:szCs w:val="28"/>
+          <w:lang w:val="en-US"/>
+        </w:rPr>
+      </w:pPr>
+      <w:r>
+        <w:rPr>
+          <w:rFonts w:ascii="Times New Roman" w:hAnsi="Times New Roman" w:cs="Times New Roman"/>
+          <w:sz w:val="28"/>
+          <w:szCs w:val="28"/>
+          <w:lang w:val="en-US"/>
+        </w:rPr>
+        <w:t xml:space="preserve">            print_all_values(weather_data)</w:t>
+      </w:r>
+    </w:p>
+    <w:p>
+      <w:pPr>
+        <w:spacing w:after="0" w:line="360" w:lineRule="auto"/>
+        <w:ind w:left="720"/>
+        <w:rPr>
+          <w:rFonts w:ascii="Times New Roman" w:hAnsi="Times New Roman" w:cs="Times New Roman"/>
+          <w:sz w:val="28"/>
+          <w:szCs w:val="28"/>
+          <w:lang w:val="en-US"/>
+        </w:rPr>
+      </w:pPr>
+      <w:r>
+        <w:rPr>
+          <w:rFonts w:ascii="Times New Roman" w:hAnsi="Times New Roman" w:cs="Times New Roman"/>
+          <w:sz w:val="28"/>
+          <w:szCs w:val="28"/>
+          <w:lang w:val="en-US"/>
+        </w:rPr>
+        <w:t xml:space="preserve">        elif choice == "2":</w:t>
+      </w:r>
+    </w:p>
+    <w:p>
+      <w:pPr>
+        <w:spacing w:after="0" w:line="360" w:lineRule="auto"/>
+        <w:ind w:left="720"/>
+        <w:rPr>
+          <w:rFonts w:ascii="Times New Roman" w:hAnsi="Times New Roman" w:cs="Times New Roman"/>
+          <w:sz w:val="28"/>
+          <w:szCs w:val="28"/>
+          <w:lang w:val="en-US"/>
+        </w:rPr>
+      </w:pPr>
+      <w:r>
+        <w:rPr>
+          <w:rFonts w:ascii="Times New Roman" w:hAnsi="Times New Roman" w:cs="Times New Roman"/>
+          <w:sz w:val="28"/>
+          <w:szCs w:val="28"/>
+          <w:lang w:val="en-US"/>
+        </w:rPr>
+        <w:t xml:space="preserve">            add_record(weather_data)</w:t>
+      </w:r>
+    </w:p>
+    <w:p>
+      <w:pPr>
+        <w:spacing w:after="0" w:line="360" w:lineRule="auto"/>
+        <w:ind w:left="720"/>
+        <w:rPr>
+          <w:rFonts w:ascii="Times New Roman" w:hAnsi="Times New Roman" w:cs="Times New Roman"/>
+          <w:sz w:val="28"/>
+          <w:szCs w:val="28"/>
+          <w:lang w:val="en-US"/>
+        </w:rPr>
+      </w:pPr>
+      <w:r>
+        <w:rPr>
+          <w:rFonts w:ascii="Times New Roman" w:hAnsi="Times New Roman" w:cs="Times New Roman"/>
+          <w:sz w:val="28"/>
+          <w:szCs w:val="28"/>
+          <w:lang w:val="en-US"/>
+        </w:rPr>
+        <w:t xml:space="preserve">        elif choice == "3":</w:t>
+      </w:r>
+    </w:p>
+    <w:p>
+      <w:pPr>
+        <w:spacing w:after="0" w:line="360" w:lineRule="auto"/>
+        <w:ind w:left="720"/>
+        <w:rPr>
+          <w:rFonts w:ascii="Times New Roman" w:hAnsi="Times New Roman" w:cs="Times New Roman"/>
+          <w:sz w:val="28"/>
+          <w:szCs w:val="28"/>
+          <w:lang w:val="en-US"/>
+        </w:rPr>
+      </w:pPr>
+      <w:r>
+        <w:rPr>
+          <w:rFonts w:ascii="Times New Roman" w:hAnsi="Times New Roman" w:cs="Times New Roman"/>
+          <w:sz w:val="28"/>
+          <w:szCs w:val="28"/>
+          <w:lang w:val="en-US"/>
+        </w:rPr>
+        <w:t xml:space="preserve">            delete_record(weather_data)</w:t>
+      </w:r>
+    </w:p>
+    <w:p>
+      <w:pPr>
+        <w:spacing w:after="0" w:line="360" w:lineRule="auto"/>
+        <w:ind w:left="720"/>
+        <w:rPr>
+          <w:rFonts w:ascii="Times New Roman" w:hAnsi="Times New Roman" w:cs="Times New Roman"/>
+          <w:sz w:val="28"/>
+          <w:szCs w:val="28"/>
+          <w:lang w:val="en-US"/>
+        </w:rPr>
+      </w:pPr>
+      <w:r>
+        <w:rPr>
+          <w:rFonts w:ascii="Times New Roman" w:hAnsi="Times New Roman" w:cs="Times New Roman"/>
+          <w:sz w:val="28"/>
+          <w:szCs w:val="28"/>
+          <w:lang w:val="en-US"/>
+        </w:rPr>
+        <w:t xml:space="preserve">        elif choice == "4":</w:t>
+      </w:r>
+    </w:p>
+    <w:p>
+      <w:pPr>
+        <w:spacing w:after="0" w:line="360" w:lineRule="auto"/>
+        <w:ind w:left="720"/>
+        <w:rPr>
+          <w:rFonts w:ascii="Times New Roman" w:hAnsi="Times New Roman" w:cs="Times New Roman"/>
+          <w:sz w:val="28"/>
+          <w:szCs w:val="28"/>
+          <w:lang w:val="en-US"/>
+        </w:rPr>
+      </w:pPr>
+      <w:r>
+        <w:rPr>
+          <w:rFonts w:ascii="Times New Roman" w:hAnsi="Times New Roman" w:cs="Times New Roman"/>
+          <w:sz w:val="28"/>
+          <w:szCs w:val="28"/>
+          <w:lang w:val="en-US"/>
+        </w:rPr>
+        <w:t xml:space="preserve">            view_sorted_by_keys(weather_data)</w:t>
+      </w:r>
+    </w:p>
+    <w:p>
+      <w:pPr>
+        <w:spacing w:after="0" w:line="360" w:lineRule="auto"/>
+        <w:ind w:left="720"/>
+        <w:rPr>
+          <w:rFonts w:ascii="Times New Roman" w:hAnsi="Times New Roman" w:cs="Times New Roman"/>
+          <w:sz w:val="28"/>
+          <w:szCs w:val="28"/>
+          <w:lang w:val="en-US"/>
+        </w:rPr>
+      </w:pPr>
+      <w:r>
+        <w:rPr>
+          <w:rFonts w:ascii="Times New Roman" w:hAnsi="Times New Roman" w:cs="Times New Roman"/>
+          <w:sz w:val="28"/>
+          <w:szCs w:val="28"/>
+          <w:lang w:val="en-US"/>
+        </w:rPr>
+        <w:t xml:space="preserve">        elif choice == "5":</w:t>
+      </w:r>
+    </w:p>
+    <w:p>
+      <w:pPr>
+        <w:spacing w:after="0" w:line="360" w:lineRule="auto"/>
+        <w:ind w:left="720"/>
+        <w:rPr>
+          <w:rFonts w:ascii="Times New Roman" w:hAnsi="Times New Roman" w:cs="Times New Roman"/>
+          <w:sz w:val="28"/>
+          <w:szCs w:val="28"/>
+          <w:lang w:val="en-US"/>
+        </w:rPr>
+      </w:pPr>
+      <w:r>
+        <w:rPr>
+          <w:rFonts w:ascii="Times New Roman" w:hAnsi="Times New Roman" w:cs="Times New Roman"/>
+          <w:sz w:val="28"/>
+          <w:szCs w:val="28"/>
+          <w:lang w:val="en-US"/>
+        </w:rPr>
+        <w:t xml:space="preserve">            calculate_snow_and_rain(weather_data)</w:t>
+      </w:r>
+    </w:p>
+    <w:p>
+      <w:pPr>
+        <w:spacing w:after="0" w:line="360" w:lineRule="auto"/>
+        <w:ind w:left="720"/>
+        <w:rPr>
+          <w:rFonts w:ascii="Times New Roman" w:hAnsi="Times New Roman" w:cs="Times New Roman"/>
+          <w:sz w:val="28"/>
+          <w:szCs w:val="28"/>
+          <w:lang w:val="en-US"/>
+        </w:rPr>
+      </w:pPr>
+      <w:r>
+        <w:rPr>
+          <w:rFonts w:ascii="Times New Roman" w:hAnsi="Times New Roman" w:cs="Times New Roman"/>
+          <w:sz w:val="28"/>
+          <w:szCs w:val="28"/>
+          <w:lang w:val="en-US"/>
+        </w:rPr>
+        <w:t xml:space="preserve">        elif choice == "6":</w:t>
+      </w:r>
+    </w:p>
+    <w:p>
+      <w:pPr>
+        <w:spacing w:after="0" w:line="360" w:lineRule="auto"/>
+        <w:ind w:left="720"/>
+        <w:rPr>
+          <w:rFonts w:ascii="Times New Roman" w:hAnsi="Times New Roman" w:cs="Times New Roman"/>
+          <w:sz w:val="28"/>
+          <w:szCs w:val="28"/>
+          <w:lang w:val="en-US"/>
+        </w:rPr>
+      </w:pPr>
+      <w:r>
+        <w:rPr>
+          <w:rFonts w:ascii="Times New Roman" w:hAnsi="Times New Roman" w:cs="Times New Roman"/>
+          <w:sz w:val="28"/>
+          <w:szCs w:val="28"/>
+          <w:lang w:val="en-US"/>
+        </w:rPr>
+        <w:t xml:space="preserve">            break</w:t>
+      </w:r>
+    </w:p>
+    <w:p>
+      <w:pPr>
+        <w:spacing w:after="0" w:line="360" w:lineRule="auto"/>
+        <w:ind w:left="720"/>
+        <w:rPr>
+          <w:rFonts w:ascii="Times New Roman" w:hAnsi="Times New Roman" w:cs="Times New Roman"/>
+          <w:sz w:val="28"/>
+          <w:szCs w:val="28"/>
+        </w:rPr>
+      </w:pPr>
+      <w:r>
+        <w:rPr>
+          <w:rFonts w:ascii="Times New Roman" w:hAnsi="Times New Roman" w:cs="Times New Roman"/>
+          <w:sz w:val="28"/>
+          <w:szCs w:val="28"/>
+          <w:lang w:val="en-US"/>
+        </w:rPr>
+        <w:t xml:space="preserve">        else</w:t>
+      </w:r>
+      <w:r>
+        <w:rPr>
+          <w:rFonts w:ascii="Times New Roman" w:hAnsi="Times New Roman" w:cs="Times New Roman"/>
+          <w:sz w:val="28"/>
+          <w:szCs w:val="28"/>
+        </w:rPr>
+        <w:t>:</w:t>
+      </w:r>
+    </w:p>
+    <w:p>
+      <w:pPr>
+        <w:spacing w:after="0" w:line="360" w:lineRule="auto"/>
+        <w:ind w:left="720"/>
+        <w:rPr>
+          <w:rFonts w:ascii="Times New Roman" w:hAnsi="Times New Roman" w:cs="Times New Roman"/>
+          <w:sz w:val="28"/>
+          <w:szCs w:val="28"/>
+        </w:rPr>
+      </w:pPr>
+      <w:r>
+        <w:rPr>
+          <w:rFonts w:ascii="Times New Roman" w:hAnsi="Times New Roman" w:cs="Times New Roman"/>
+          <w:sz w:val="28"/>
+          <w:szCs w:val="28"/>
+        </w:rPr>
+        <w:t xml:space="preserve">            </w:t>
+      </w:r>
+      <w:proofErr w:type="gramStart"/>
+      <w:r>
+        <w:rPr>
+          <w:rFonts w:ascii="Times New Roman" w:hAnsi="Times New Roman" w:cs="Times New Roman"/>
+          <w:sz w:val="28"/>
+          <w:szCs w:val="28"/>
+          <w:lang w:val="en-US"/>
+        </w:rPr>
+        <w:t>print</w:t>
+      </w:r>
+      <w:r>
+        <w:rPr>
+          <w:rFonts w:ascii="Times New Roman" w:hAnsi="Times New Roman" w:cs="Times New Roman"/>
+          <w:sz w:val="28"/>
+          <w:szCs w:val="28"/>
+        </w:rPr>
+        <w:t>(</w:t>
+      </w:r>
+      <w:proofErr w:type="gramEnd"/>
+      <w:r>
+        <w:rPr>
+          <w:rFonts w:ascii="Times New Roman" w:hAnsi="Times New Roman" w:cs="Times New Roman"/>
+          <w:sz w:val="28"/>
+          <w:szCs w:val="28"/>
+        </w:rPr>
+        <w:t>"Неправильний вибір")</w:t>
+      </w:r>
+    </w:p>
+    <w:p>
+      <w:pPr>
+        <w:spacing w:after="0" w:line="360" w:lineRule="auto"/>
+        <w:ind w:left="720"/>
+        <w:rPr>
+          <w:rFonts w:ascii="Times New Roman" w:hAnsi="Times New Roman" w:cs="Times New Roman"/>
+          <w:sz w:val="28"/>
+          <w:szCs w:val="28"/>
+        </w:rPr>
+      </w:pPr>
+    </w:p>
+    <w:p>
+      <w:pPr>
+        <w:spacing w:after="0" w:line="360" w:lineRule="auto"/>
+        <w:ind w:left="720"/>
+        <w:rPr>
+          <w:rFonts w:ascii="Times New Roman" w:hAnsi="Times New Roman" w:cs="Times New Roman"/>
+          <w:sz w:val="28"/>
+          <w:szCs w:val="28"/>
+          <w:lang w:val="en-US"/>
+        </w:rPr>
+      </w:pPr>
+      <w:proofErr w:type="gramStart"/>
+      <w:r>
+        <w:rPr>
+          <w:rFonts w:ascii="Times New Roman" w:hAnsi="Times New Roman" w:cs="Times New Roman"/>
+          <w:sz w:val="28"/>
+          <w:szCs w:val="28"/>
+          <w:lang w:val="en-US"/>
+        </w:rPr>
+        <w:t>menu</w:t>
+      </w:r>
+      <w:r>
+        <w:rPr>
+          <w:rFonts w:ascii="Times New Roman" w:hAnsi="Times New Roman" w:cs="Times New Roman"/>
+          <w:sz w:val="28"/>
+          <w:szCs w:val="28"/>
+        </w:rPr>
+        <w:t>(</w:t>
+      </w:r>
+      <w:proofErr w:type="gramEnd"/>
+      <w:r>
+        <w:rPr>
+          <w:rFonts w:ascii="Times New Roman" w:hAnsi="Times New Roman" w:cs="Times New Roman"/>
+          <w:sz w:val="28"/>
+          <w:szCs w:val="28"/>
+        </w:rPr>
+        <w:t>)</w:t>
+      </w:r>
+    </w:p>
+    <w:p>
+      <w:pPr>
+        <w:spacing w:after="0" w:line="360" w:lineRule="auto"/>
+        <w:ind w:left="720"/>
+        <w:rPr>
+          <w:rFonts w:ascii="Times New Roman" w:hAnsi="Times New Roman" w:cs="Times New Roman"/>
+          <w:sz w:val="28"/>
+          <w:szCs w:val="28"/>
+          <w:lang w:val="en-US"/>
+        </w:rPr>
+      </w:pPr>
+    </w:p>
+    <w:p>
+      <w:pPr>
+        <w:spacing w:after="0" w:line="360" w:lineRule="auto"/>
+        <w:ind w:left="720"/>
+        <w:rPr>
+          <w:rFonts w:ascii="Times New Roman" w:hAnsi="Times New Roman" w:cs="Times New Roman"/>
+          <w:sz w:val="28"/>
+          <w:szCs w:val="28"/>
+          <w:lang w:val="en-US"/>
+        </w:rPr>
+      </w:pPr>
     </w:p>
     <w:p>
       <w:pPr>
@@ -1500,10 +3207,10 @@
           <w:lang w:val="en-US"/>
         </w:rPr>
         <w:drawing>
-          <wp:inline distT="0" distB="0" distL="0" distR="0" wp14:anchorId="17CBEC90" wp14:editId="325A658C">
-            <wp:extent cx="3142211" cy="622605"/>
+          <wp:inline distT="0" distB="0" distL="0" distR="0" wp14:anchorId="622FD01E" wp14:editId="2993B7CC">
+            <wp:extent cx="5237018" cy="5728995"/>
             <wp:effectExtent l="0" t="0" r="0" b="0"/>
-            <wp:docPr id="1660222561" name="Picture 1" descr="A black background with white text&#10;&#10;Description automatically generated"/>
+            <wp:docPr id="1580203239" name="Picture 1" descr="A screenshot of a computer&#10;&#10;Description automatically generated"/>
             <wp:cNvGraphicFramePr>
               <a:graphicFrameLocks xmlns:a="http://schemas.openxmlformats.org/drawingml/2006/main" noChangeAspect="1"/>
             </wp:cNvGraphicFramePr>
@@ -1511,7 +3218,7 @@
               <a:graphicData uri="http://schemas.openxmlformats.org/drawingml/2006/picture">
                 <pic:pic xmlns:pic="http://schemas.openxmlformats.org/drawingml/2006/picture">
                   <pic:nvPicPr>
-                    <pic:cNvPr id="1660222561" name="Picture 1" descr="A black background with white text&#10;&#10;Description automatically generated"/>
+                    <pic:cNvPr id="1580203239" name="Picture 1" descr="A screenshot of a computer&#10;&#10;Description automatically generated"/>
                     <pic:cNvPicPr/>
                   </pic:nvPicPr>
                   <pic:blipFill>
@@ -1523,7 +3230,7 @@
                   <pic:spPr>
                     <a:xfrm>
                       <a:off x="0" y="0"/>
-                      <a:ext cx="3237982" cy="641581"/>
+                      <a:ext cx="5274908" cy="5770445"/>
                     </a:xfrm>
                     <a:prstGeom prst="rect">
                       <a:avLst/>
@@ -1539,6 +3246,7 @@
     <w:p>
       <w:pPr>
         <w:spacing w:after="0" w:line="360" w:lineRule="auto"/>
+        <w:jc w:val="center"/>
         <w:rPr>
           <w:rFonts w:ascii="Times New Roman" w:hAnsi="Times New Roman" w:cs="Times New Roman"/>
           <w:b/>
@@ -1548,11 +3256,7 @@
           <w:lang w:val="en-US"/>
         </w:rPr>
       </w:pPr>
-    </w:p>
-    <w:p>
-      <w:pPr>
-        <w:spacing w:after="0" w:line="360" w:lineRule="auto"/>
-        <w:ind w:firstLine="360"/>
+      <w:r>
         <w:rPr>
           <w:rFonts w:ascii="Times New Roman" w:hAnsi="Times New Roman" w:cs="Times New Roman"/>
           <w:b/>
@@ -1561,11 +3265,47 @@
           <w:szCs w:val="32"/>
           <w:lang w:val="en-US"/>
         </w:rPr>
-      </w:pPr>
-    </w:p>
-    <w:p>
-      <w:pPr>
-        <w:spacing w:after="160" w:line="259" w:lineRule="auto"/>
+        <w:lastRenderedPageBreak/>
+        <w:drawing>
+          <wp:inline distT="0" distB="0" distL="0" distR="0" wp14:anchorId="55382B15" wp14:editId="1763D1D2">
+            <wp:extent cx="4963885" cy="5540779"/>
+            <wp:effectExtent l="0" t="0" r="1905" b="0"/>
+            <wp:docPr id="1562414182" name="Picture 1" descr="A screenshot of a computer&#10;&#10;Description automatically generated"/>
+            <wp:cNvGraphicFramePr>
+              <a:graphicFrameLocks xmlns:a="http://schemas.openxmlformats.org/drawingml/2006/main" noChangeAspect="1"/>
+            </wp:cNvGraphicFramePr>
+            <a:graphic xmlns:a="http://schemas.openxmlformats.org/drawingml/2006/main">
+              <a:graphicData uri="http://schemas.openxmlformats.org/drawingml/2006/picture">
+                <pic:pic xmlns:pic="http://schemas.openxmlformats.org/drawingml/2006/picture">
+                  <pic:nvPicPr>
+                    <pic:cNvPr id="1562414182" name="Picture 1" descr="A screenshot of a computer&#10;&#10;Description automatically generated"/>
+                    <pic:cNvPicPr/>
+                  </pic:nvPicPr>
+                  <pic:blipFill>
+                    <a:blip r:embed="rId9"/>
+                    <a:stretch>
+                      <a:fillRect/>
+                    </a:stretch>
+                  </pic:blipFill>
+                  <pic:spPr>
+                    <a:xfrm>
+                      <a:off x="0" y="0"/>
+                      <a:ext cx="4980759" cy="5559614"/>
+                    </a:xfrm>
+                    <a:prstGeom prst="rect">
+                      <a:avLst/>
+                    </a:prstGeom>
+                  </pic:spPr>
+                </pic:pic>
+              </a:graphicData>
+            </a:graphic>
+          </wp:inline>
+        </w:drawing>
+      </w:r>
+    </w:p>
+    <w:p>
+      <w:pPr>
+        <w:spacing w:after="0" w:line="360" w:lineRule="auto"/>
         <w:jc w:val="center"/>
         <w:rPr>
           <w:rFonts w:ascii="Times New Roman" w:hAnsi="Times New Roman" w:cs="Times New Roman"/>
@@ -1573,10 +3313,9 @@
           <w:bCs/>
           <w:sz w:val="32"/>
           <w:szCs w:val="32"/>
-          <w:lang w:val="uk-UA"/>
-        </w:rPr>
-      </w:pPr>
-      <w:proofErr w:type="spellStart"/>
+          <w:lang w:val="en-US"/>
+        </w:rPr>
+      </w:pPr>
       <w:r>
         <w:rPr>
           <w:rFonts w:ascii="Times New Roman" w:hAnsi="Times New Roman" w:cs="Times New Roman"/>
@@ -1586,9 +3325,141 @@
           <w:szCs w:val="32"/>
           <w:lang w:val="en-US"/>
         </w:rPr>
+        <w:drawing>
+          <wp:inline distT="0" distB="0" distL="0" distR="0" wp14:anchorId="34863573" wp14:editId="2370D9F9">
+            <wp:extent cx="4203865" cy="2369085"/>
+            <wp:effectExtent l="0" t="0" r="0" b="6350"/>
+            <wp:docPr id="1167265854" name="Picture 1"/>
+            <wp:cNvGraphicFramePr>
+              <a:graphicFrameLocks xmlns:a="http://schemas.openxmlformats.org/drawingml/2006/main" noChangeAspect="1"/>
+            </wp:cNvGraphicFramePr>
+            <a:graphic xmlns:a="http://schemas.openxmlformats.org/drawingml/2006/main">
+              <a:graphicData uri="http://schemas.openxmlformats.org/drawingml/2006/picture">
+                <pic:pic xmlns:pic="http://schemas.openxmlformats.org/drawingml/2006/picture">
+                  <pic:nvPicPr>
+                    <pic:cNvPr id="1167265854" name=""/>
+                    <pic:cNvPicPr/>
+                  </pic:nvPicPr>
+                  <pic:blipFill>
+                    <a:blip r:embed="rId10"/>
+                    <a:stretch>
+                      <a:fillRect/>
+                    </a:stretch>
+                  </pic:blipFill>
+                  <pic:spPr>
+                    <a:xfrm>
+                      <a:off x="0" y="0"/>
+                      <a:ext cx="4232376" cy="2385153"/>
+                    </a:xfrm>
+                    <a:prstGeom prst="rect">
+                      <a:avLst/>
+                    </a:prstGeom>
+                  </pic:spPr>
+                </pic:pic>
+              </a:graphicData>
+            </a:graphic>
+          </wp:inline>
+        </w:drawing>
+      </w:r>
+    </w:p>
+    <w:p>
+      <w:pPr>
+        <w:spacing w:after="0" w:line="360" w:lineRule="auto"/>
+        <w:jc w:val="center"/>
+        <w:rPr>
+          <w:rFonts w:ascii="Times New Roman" w:hAnsi="Times New Roman" w:cs="Times New Roman"/>
+          <w:b/>
+          <w:bCs/>
+          <w:sz w:val="32"/>
+          <w:szCs w:val="32"/>
+          <w:lang w:val="en-US"/>
+        </w:rPr>
+      </w:pPr>
+      <w:r>
+        <w:rPr>
+          <w:rFonts w:ascii="Times New Roman" w:hAnsi="Times New Roman" w:cs="Times New Roman"/>
+          <w:b/>
+          <w:bCs/>
+          <w:sz w:val="32"/>
+          <w:szCs w:val="32"/>
+          <w:lang w:val="en-US"/>
+        </w:rPr>
+        <w:lastRenderedPageBreak/>
+        <w:drawing>
+          <wp:inline distT="0" distB="0" distL="0" distR="0" wp14:anchorId="3A40D702" wp14:editId="5CC24F0B">
+            <wp:extent cx="5248893" cy="3439295"/>
+            <wp:effectExtent l="0" t="0" r="0" b="2540"/>
+            <wp:docPr id="1294840057" name="Picture 1"/>
+            <wp:cNvGraphicFramePr>
+              <a:graphicFrameLocks xmlns:a="http://schemas.openxmlformats.org/drawingml/2006/main" noChangeAspect="1"/>
+            </wp:cNvGraphicFramePr>
+            <a:graphic xmlns:a="http://schemas.openxmlformats.org/drawingml/2006/main">
+              <a:graphicData uri="http://schemas.openxmlformats.org/drawingml/2006/picture">
+                <pic:pic xmlns:pic="http://schemas.openxmlformats.org/drawingml/2006/picture">
+                  <pic:nvPicPr>
+                    <pic:cNvPr id="1294840057" name=""/>
+                    <pic:cNvPicPr/>
+                  </pic:nvPicPr>
+                  <pic:blipFill>
+                    <a:blip r:embed="rId11"/>
+                    <a:stretch>
+                      <a:fillRect/>
+                    </a:stretch>
+                  </pic:blipFill>
+                  <pic:spPr>
+                    <a:xfrm>
+                      <a:off x="0" y="0"/>
+                      <a:ext cx="5276985" cy="3457702"/>
+                    </a:xfrm>
+                    <a:prstGeom prst="rect">
+                      <a:avLst/>
+                    </a:prstGeom>
+                  </pic:spPr>
+                </pic:pic>
+              </a:graphicData>
+            </a:graphic>
+          </wp:inline>
+        </w:drawing>
+      </w:r>
+    </w:p>
+    <w:p>
+      <w:pPr>
+        <w:spacing w:after="0" w:line="360" w:lineRule="auto"/>
+        <w:ind w:firstLine="360"/>
+        <w:rPr>
+          <w:rFonts w:ascii="Times New Roman" w:hAnsi="Times New Roman" w:cs="Times New Roman"/>
+          <w:b/>
+          <w:bCs/>
+          <w:sz w:val="32"/>
+          <w:szCs w:val="32"/>
+          <w:lang w:val="en-US"/>
+        </w:rPr>
+      </w:pPr>
+    </w:p>
+    <w:p>
+      <w:pPr>
+        <w:spacing w:after="160" w:line="259" w:lineRule="auto"/>
+        <w:jc w:val="center"/>
+        <w:rPr>
+          <w:rFonts w:ascii="Times New Roman" w:hAnsi="Times New Roman" w:cs="Times New Roman"/>
+          <w:b/>
+          <w:bCs/>
+          <w:sz w:val="32"/>
+          <w:szCs w:val="32"/>
+          <w:lang w:val="uk-UA"/>
+        </w:rPr>
+      </w:pPr>
+      <w:r>
+        <w:rPr>
+          <w:rFonts w:ascii="Times New Roman" w:hAnsi="Times New Roman" w:cs="Times New Roman"/>
+          <w:b/>
+          <w:bCs/>
+          <w:sz w:val="32"/>
+          <w:szCs w:val="32"/>
+          <w:lang w:val="en-US"/>
+        </w:rPr>
         <w:t>Github</w:t>
       </w:r>
-      <w:proofErr w:type="spellEnd"/>
     </w:p>
     <w:p>
       <w:pPr>
@@ -1600,7 +3471,7 @@
           <w:lang w:val="uk-UA"/>
         </w:rPr>
       </w:pPr>
-      <w:hyperlink r:id="rId9" w:history="1">
+      <w:hyperlink r:id="rId12" w:history="1">
         <w:r>
           <w:rPr>
             <w:rStyle w:val="Hyperlink"/>
@@ -1609,32 +3480,12 @@
             <w:szCs w:val="28"/>
             <w:lang w:val="uk-UA"/>
           </w:rPr>
-          <w:t>Посилан</w:t>
-        </w:r>
-        <w:r>
-          <w:rPr>
-            <w:rStyle w:val="Hyperlink"/>
-            <w:rFonts w:ascii="Times New Roman" w:hAnsi="Times New Roman" w:cs="Times New Roman"/>
-            <w:sz w:val="28"/>
-            <w:szCs w:val="28"/>
-            <w:lang w:val="uk-UA"/>
-          </w:rPr>
-          <w:t>н</w:t>
-        </w:r>
-        <w:r>
-          <w:rPr>
-            <w:rStyle w:val="Hyperlink"/>
-            <w:rFonts w:ascii="Times New Roman" w:hAnsi="Times New Roman" w:cs="Times New Roman"/>
-            <w:sz w:val="28"/>
-            <w:szCs w:val="28"/>
-            <w:lang w:val="uk-UA"/>
-          </w:rPr>
-          <w:t>я</w:t>
+          <w:t>Посилання</w:t>
         </w:r>
       </w:hyperlink>
     </w:p>
     <w:sectPr>
-      <w:headerReference w:type="default" r:id="rId10"/>
+      <w:headerReference w:type="default" r:id="rId13"/>
       <w:pgSz w:w="11906" w:h="16838"/>
       <w:pgMar w:top="851" w:right="851" w:bottom="851" w:left="1134" w:header="709" w:footer="709" w:gutter="0"/>
       <w:cols w:space="708"/>
@@ -3672,6 +5523,7 @@
   <w:style w:type="character" w:default="1" w:styleId="DefaultParagraphFont">
     <w:name w:val="Default Paragraph Font"/>
     <w:uiPriority w:val="1"/>
+    <w:semiHidden/>
     <w:unhideWhenUsed/>
   </w:style>
   <w:style w:type="table" w:default="1" w:styleId="TableNormal">
